--- a/GAM_3432_01_2023FAO_largeprint_Heagney.docx
+++ b/GAM_3432_01_2023FAO_largeprint_Heagney.docx
@@ -331,7 +331,21 @@
           <w:sz w:val="36"/>
           <w:szCs w:val="36"/>
         </w:rPr>
-        <w:t>Monday 12:30 – 2 PM</w:t>
+        <w:t>Monday 1</w:t>
+      </w:r>
+      <w:r>
+        <w:rPr>
+          <w:sz w:val="36"/>
+          <w:szCs w:val="36"/>
+        </w:rPr>
+        <w:t xml:space="preserve">:00 - </w:t>
+      </w:r>
+      <w:r>
+        <w:rPr>
+          <w:sz w:val="36"/>
+          <w:szCs w:val="36"/>
+        </w:rPr>
+        <w:t>2:30 PM</w:t>
       </w:r>
     </w:p>
     <w:p>

--- a/GAM_3432_01_2023FAO_largeprint_Heagney.docx
+++ b/GAM_3432_01_2023FAO_largeprint_Heagney.docx
@@ -572,23 +572,7 @@
           <w:sz w:val="36"/>
           <w:szCs w:val="36"/>
         </w:rPr>
-        <w:t xml:space="preserve">Due to the nature of holding University classes during a national pandemic, I am reserving the right for any part of this course to change based on pressures from anything related to COVID-19. This includes any issues faced by students in this course, but also issues faced by </w:t>
-      </w:r>
-      <w:proofErr w:type="gramStart"/>
-      <w:r>
-        <w:rPr>
-          <w:sz w:val="36"/>
-          <w:szCs w:val="36"/>
-        </w:rPr>
-        <w:t>myself</w:t>
-      </w:r>
-      <w:proofErr w:type="gramEnd"/>
-      <w:r>
-        <w:rPr>
-          <w:sz w:val="36"/>
-          <w:szCs w:val="36"/>
-        </w:rPr>
-        <w:t>, the instructor.</w:t>
+        <w:t>Due to the nature of holding University classes during a national pandemic, I am reserving the right for any part of this course to change based on pressures from anything related to COVID-19. This includes any issues faced by students in this course, but also issues faced by myself, the instructor.</w:t>
       </w:r>
     </w:p>
     <w:p>
@@ -774,23 +758,7 @@
           <w:sz w:val="36"/>
           <w:szCs w:val="36"/>
         </w:rPr>
-        <w:t xml:space="preserve">Identify complex ethical issues pertaining to under-representation and misrepresentation of gender, race, sexual orientation, and physical abilities in games; entertain different perspectives on </w:t>
-      </w:r>
-      <w:proofErr w:type="gramStart"/>
-      <w:r>
-        <w:rPr>
-          <w:sz w:val="36"/>
-          <w:szCs w:val="36"/>
-        </w:rPr>
-        <w:t>them, and</w:t>
-      </w:r>
-      <w:proofErr w:type="gramEnd"/>
-      <w:r>
-        <w:rPr>
-          <w:sz w:val="36"/>
-          <w:szCs w:val="36"/>
-        </w:rPr>
-        <w:t xml:space="preserve"> evaluate one's own position. Assessed on Blog Posts</w:t>
+        <w:t>Identify complex ethical issues pertaining to under-representation and misrepresentation of gender, race, sexual orientation, and physical abilities in games; entertain different perspectives on them, and evaluate one's own position. Assessed on Blog Posts</w:t>
       </w:r>
     </w:p>
     <w:p>
@@ -893,21 +861,12 @@
           <w:szCs w:val="36"/>
         </w:rPr>
       </w:pPr>
-      <w:proofErr w:type="spellStart"/>
-      <w:r>
-        <w:rPr>
-          <w:sz w:val="36"/>
-          <w:szCs w:val="36"/>
-        </w:rPr>
-        <w:t>extbooks</w:t>
-      </w:r>
-      <w:proofErr w:type="spellEnd"/>
-      <w:r>
-        <w:rPr>
-          <w:sz w:val="36"/>
-          <w:szCs w:val="36"/>
-        </w:rPr>
-        <w:t xml:space="preserve"> and Required Course Materials</w:t>
+      <w:r>
+        <w:rPr>
+          <w:sz w:val="36"/>
+          <w:szCs w:val="36"/>
+        </w:rPr>
+        <w:t>extbooks and Required Course Materials</w:t>
       </w:r>
     </w:p>
     <w:p>
@@ -945,23 +904,7 @@
           <w:sz w:val="36"/>
           <w:szCs w:val="36"/>
         </w:rPr>
-        <w:t xml:space="preserve"> Details for weekly readings will be hosted on </w:t>
-      </w:r>
-      <w:proofErr w:type="gramStart"/>
-      <w:r>
-        <w:rPr>
-          <w:sz w:val="36"/>
-          <w:szCs w:val="36"/>
-        </w:rPr>
-        <w:t>blackboard</w:t>
-      </w:r>
-      <w:proofErr w:type="gramEnd"/>
-      <w:r>
-        <w:rPr>
-          <w:sz w:val="36"/>
-          <w:szCs w:val="36"/>
-        </w:rPr>
-        <w:t>.</w:t>
+        <w:t xml:space="preserve"> Details for weekly readings will be hosted on blackboard.</w:t>
       </w:r>
     </w:p>
     <w:p>
@@ -1027,39 +970,7 @@
           <w:sz w:val="36"/>
           <w:szCs w:val="36"/>
         </w:rPr>
-        <w:t xml:space="preserve">While we will be using </w:t>
-      </w:r>
-      <w:proofErr w:type="spellStart"/>
-      <w:r>
-        <w:rPr>
-          <w:sz w:val="36"/>
-          <w:szCs w:val="36"/>
-        </w:rPr>
-        <w:t>Github</w:t>
-      </w:r>
-      <w:proofErr w:type="spellEnd"/>
-      <w:r>
-        <w:rPr>
-          <w:sz w:val="36"/>
-          <w:szCs w:val="36"/>
-        </w:rPr>
-        <w:t xml:space="preserve"> and </w:t>
-      </w:r>
-      <w:proofErr w:type="spellStart"/>
-      <w:r>
-        <w:rPr>
-          <w:sz w:val="36"/>
-          <w:szCs w:val="36"/>
-        </w:rPr>
-        <w:t>Github</w:t>
-      </w:r>
-      <w:proofErr w:type="spellEnd"/>
-      <w:r>
-        <w:rPr>
-          <w:sz w:val="36"/>
-          <w:szCs w:val="36"/>
-        </w:rPr>
-        <w:t xml:space="preserve"> Desktop to push and pull </w:t>
+        <w:t xml:space="preserve">While we will be using Github and Github Desktop to push and pull </w:t>
       </w:r>
       <w:r>
         <w:rPr>
@@ -1073,23 +984,7 @@
           <w:sz w:val="36"/>
           <w:szCs w:val="36"/>
         </w:rPr>
-        <w:t xml:space="preserve"> files, students will need to keep track of 3D models, Photoshop files, etc. Ensure </w:t>
-      </w:r>
-      <w:proofErr w:type="gramStart"/>
-      <w:r>
-        <w:rPr>
-          <w:sz w:val="36"/>
-          <w:szCs w:val="36"/>
-        </w:rPr>
-        <w:t>all of</w:t>
-      </w:r>
-      <w:proofErr w:type="gramEnd"/>
-      <w:r>
-        <w:rPr>
-          <w:sz w:val="36"/>
-          <w:szCs w:val="36"/>
-        </w:rPr>
-        <w:t xml:space="preserve"> your assets are available for every class.</w:t>
+        <w:t xml:space="preserve"> files, students will need to keep track of 3D models, Photoshop files, etc. Ensure all of your assets are available for every class.</w:t>
       </w:r>
     </w:p>
     <w:p>
@@ -1148,23 +1043,7 @@
           <w:sz w:val="36"/>
           <w:szCs w:val="36"/>
         </w:rPr>
-        <w:t xml:space="preserve">use of digital software for this class, all of which </w:t>
-      </w:r>
-      <w:proofErr w:type="gramStart"/>
-      <w:r>
-        <w:rPr>
-          <w:sz w:val="36"/>
-          <w:szCs w:val="36"/>
-        </w:rPr>
-        <w:t>are</w:t>
-      </w:r>
-      <w:proofErr w:type="gramEnd"/>
-      <w:r>
-        <w:rPr>
-          <w:sz w:val="36"/>
-          <w:szCs w:val="36"/>
-        </w:rPr>
-        <w:t xml:space="preserve"> installed on the computers in NQSC 125</w:t>
+        <w:t>use of digital software for this class, all of which are installed on the computers in NQSC 125</w:t>
       </w:r>
       <w:r>
         <w:rPr>
@@ -1384,23 +1263,7 @@
           <w:sz w:val="36"/>
           <w:szCs w:val="36"/>
         </w:rPr>
-        <w:t xml:space="preserve">Students will use character design methods from the readings to design an original game character. Students will work in any medium they wish (digital painting, clay, sculpture, </w:t>
-      </w:r>
-      <w:proofErr w:type="spellStart"/>
-      <w:r>
-        <w:rPr>
-          <w:sz w:val="36"/>
-          <w:szCs w:val="36"/>
-        </w:rPr>
-        <w:t>etc</w:t>
-      </w:r>
-      <w:proofErr w:type="spellEnd"/>
-      <w:r>
-        <w:rPr>
-          <w:sz w:val="36"/>
-          <w:szCs w:val="36"/>
-        </w:rPr>
-        <w:t xml:space="preserve">) to develop the original character, but all students will engage in research, sketch studies, silhouette studies, and color theory studies and then produce a character board using Photoshop and/or InDesign paying attention to readings such as 3Ds and character growth. Once again, even though this assignment relies on some color </w:t>
+        <w:t xml:space="preserve">Students will use character design methods from the readings to design an original game character. Students will work in any medium they wish (digital painting, clay, sculpture, etc) to develop the original character, but all students will engage in research, sketch studies, silhouette studies, and color theory studies and then produce a character board using Photoshop and/or InDesign paying attention to readings such as 3Ds and character growth. Once again, even though this assignment relies on some color </w:t>
       </w:r>
       <w:r>
         <w:rPr>
@@ -1591,62 +1454,14 @@
           <w:sz w:val="36"/>
           <w:szCs w:val="36"/>
         </w:rPr>
-        <w:t xml:space="preserve">Students will work with their character created in the Character Board </w:t>
-      </w:r>
-      <w:proofErr w:type="gramStart"/>
-      <w:r>
-        <w:rPr>
-          <w:sz w:val="36"/>
-          <w:szCs w:val="36"/>
-        </w:rPr>
-        <w:t>assignment, and</w:t>
-      </w:r>
-      <w:proofErr w:type="gramEnd"/>
-      <w:r>
-        <w:rPr>
-          <w:sz w:val="36"/>
-          <w:szCs w:val="36"/>
-        </w:rPr>
-        <w:t xml:space="preserve"> digitize the character to be used in a game engine. In the course, we will review creating a 2D </w:t>
-      </w:r>
-      <w:proofErr w:type="spellStart"/>
-      <w:r>
-        <w:rPr>
-          <w:sz w:val="36"/>
-          <w:szCs w:val="36"/>
-        </w:rPr>
-        <w:t>spritesheet</w:t>
-      </w:r>
-      <w:proofErr w:type="spellEnd"/>
-      <w:r>
-        <w:rPr>
-          <w:sz w:val="36"/>
-          <w:szCs w:val="36"/>
-        </w:rPr>
-        <w:t xml:space="preserve"> to import into UE4, 3D content and/or other game engines may be considered if the student </w:t>
-      </w:r>
-      <w:proofErr w:type="gramStart"/>
-      <w:r>
-        <w:rPr>
-          <w:sz w:val="36"/>
-          <w:szCs w:val="36"/>
-        </w:rPr>
-        <w:t>wishes.</w:t>
-      </w:r>
-      <w:r>
-        <w:rPr>
-          <w:sz w:val="36"/>
-          <w:szCs w:val="36"/>
-        </w:rPr>
-        <w:t>.</w:t>
-      </w:r>
-      <w:proofErr w:type="gramEnd"/>
-      <w:r>
-        <w:rPr>
-          <w:sz w:val="36"/>
-          <w:szCs w:val="36"/>
-        </w:rPr>
-        <w:t xml:space="preserve"> </w:t>
+        <w:t>Students will work with their character created in the Character Board assignment, and digitize the character to be used in a game engine. In the course, we will review creating a 2D spritesheet to import into UE4, 3D content and/or other game engines may be considered if the student wishes.</w:t>
+      </w:r>
+      <w:r>
+        <w:rPr>
+          <w:sz w:val="36"/>
+          <w:szCs w:val="36"/>
+        </w:rPr>
+        <w:t xml:space="preserve">. </w:t>
       </w:r>
       <w:r>
         <w:rPr>
@@ -1727,21 +1542,12 @@
         </w:rPr>
         <w:t xml:space="preserve">Students will have </w:t>
       </w:r>
-      <w:proofErr w:type="gramStart"/>
-      <w:r>
-        <w:rPr>
-          <w:sz w:val="36"/>
-          <w:szCs w:val="36"/>
-        </w:rPr>
-        <w:t>a(</w:t>
-      </w:r>
-      <w:proofErr w:type="gramEnd"/>
-      <w:r>
-        <w:rPr>
-          <w:sz w:val="36"/>
-          <w:szCs w:val="36"/>
-        </w:rPr>
-        <w:t xml:space="preserve">n almost) </w:t>
+      <w:r>
+        <w:rPr>
+          <w:sz w:val="36"/>
+          <w:szCs w:val="36"/>
+        </w:rPr>
+        <w:t xml:space="preserve">a(n almost) </w:t>
       </w:r>
       <w:r>
         <w:rPr>
@@ -1977,23 +1783,7 @@
           <w:sz w:val="36"/>
           <w:szCs w:val="36"/>
         </w:rPr>
-        <w:t xml:space="preserve">In addition to attending class and completing all course requirements, students are expected to spend at least 2 hours each week engaged in </w:t>
-      </w:r>
-      <w:proofErr w:type="spellStart"/>
-      <w:r>
-        <w:rPr>
-          <w:sz w:val="36"/>
-          <w:szCs w:val="36"/>
-        </w:rPr>
-        <w:t>out-of</w:t>
-      </w:r>
-      <w:proofErr w:type="spellEnd"/>
-      <w:r>
-        <w:rPr>
-          <w:sz w:val="36"/>
-          <w:szCs w:val="36"/>
-        </w:rPr>
-        <w:t xml:space="preserve"> class work (i.e., reading, studying, doing homework, working on projects, etc.) for every hour of credit earned in this course.</w:t>
+        <w:t>In addition to attending class and completing all course requirements, students are expected to spend at least 2 hours each week engaged in out-of class work (i.e., reading, studying, doing homework, working on projects, etc.) for every hour of credit earned in this course.</w:t>
       </w:r>
     </w:p>
     <w:p>
@@ -2054,33 +1844,8 @@
           <w:sz w:val="36"/>
           <w:szCs w:val="36"/>
         </w:rPr>
-        <w:t xml:space="preserve"> </w:t>
-      </w:r>
-      <w:proofErr w:type="spellStart"/>
-      <w:r>
-        <w:rPr>
-          <w:sz w:val="36"/>
-          <w:szCs w:val="36"/>
-        </w:rPr>
-        <w:t>hrs</w:t>
-      </w:r>
-      <w:proofErr w:type="spellEnd"/>
-      <w:r>
-        <w:rPr>
-          <w:sz w:val="36"/>
-          <w:szCs w:val="36"/>
-        </w:rPr>
-        <w:t xml:space="preserve"> out of </w:t>
-      </w:r>
-      <w:proofErr w:type="gramStart"/>
-      <w:r>
-        <w:rPr>
-          <w:sz w:val="36"/>
-          <w:szCs w:val="36"/>
-        </w:rPr>
-        <w:t>class</w:t>
-      </w:r>
-      <w:proofErr w:type="gramEnd"/>
+        <w:t xml:space="preserve"> hrs out of class</w:t>
+      </w:r>
     </w:p>
     <w:p>
       <w:pPr>
@@ -2132,23 +1897,88 @@
           <w:sz w:val="36"/>
           <w:szCs w:val="36"/>
         </w:rPr>
+        <w:t xml:space="preserve"> hrs out of class</w:t>
+      </w:r>
+    </w:p>
+    <w:p>
+      <w:pPr>
+        <w:pStyle w:val="HeagBodBullet"/>
+        <w:rPr>
+          <w:sz w:val="36"/>
+          <w:szCs w:val="36"/>
+        </w:rPr>
+      </w:pPr>
+      <w:r>
+        <w:rPr>
+          <w:sz w:val="36"/>
+          <w:szCs w:val="36"/>
+        </w:rPr>
+        <w:t>Character Sheet</w:t>
+      </w:r>
+      <w:r>
+        <w:rPr>
+          <w:sz w:val="36"/>
+          <w:szCs w:val="36"/>
+        </w:rPr>
+        <w:t xml:space="preserve"> – approx. </w:t>
+      </w:r>
+      <w:r>
+        <w:rPr>
+          <w:sz w:val="36"/>
+          <w:szCs w:val="36"/>
+        </w:rPr>
+        <w:t>20</w:t>
+      </w:r>
+      <w:r>
+        <w:rPr>
+          <w:sz w:val="36"/>
+          <w:szCs w:val="36"/>
+        </w:rPr>
+        <w:t xml:space="preserve"> hrs out of class</w:t>
+      </w:r>
+    </w:p>
+    <w:p>
+      <w:pPr>
+        <w:pStyle w:val="HeagBodBullet"/>
+        <w:rPr>
+          <w:sz w:val="36"/>
+          <w:szCs w:val="36"/>
+        </w:rPr>
+      </w:pPr>
+      <w:r>
+        <w:rPr>
+          <w:sz w:val="36"/>
+          <w:szCs w:val="36"/>
+        </w:rPr>
+        <w:t>Team Characters</w:t>
+      </w:r>
+      <w:r>
+        <w:rPr>
+          <w:sz w:val="36"/>
+          <w:szCs w:val="36"/>
+        </w:rPr>
+        <w:t xml:space="preserve"> – approx. </w:t>
+      </w:r>
+      <w:r>
+        <w:rPr>
+          <w:sz w:val="36"/>
+          <w:szCs w:val="36"/>
+        </w:rPr>
+        <w:t>20</w:t>
+      </w:r>
+      <w:r>
+        <w:rPr>
+          <w:sz w:val="36"/>
+          <w:szCs w:val="36"/>
+        </w:rPr>
         <w:t xml:space="preserve"> </w:t>
       </w:r>
-      <w:proofErr w:type="spellStart"/>
-      <w:r>
-        <w:rPr>
-          <w:sz w:val="36"/>
-          <w:szCs w:val="36"/>
-        </w:rPr>
-        <w:t>hrs</w:t>
-      </w:r>
-      <w:proofErr w:type="spellEnd"/>
-      <w:r>
-        <w:rPr>
-          <w:sz w:val="36"/>
-          <w:szCs w:val="36"/>
-        </w:rPr>
-        <w:t xml:space="preserve"> out of class</w:t>
+      <w:r>
+        <w:rPr>
+          <w:sz w:val="36"/>
+          <w:szCs w:val="36"/>
+        </w:rPr>
+        <w:t>hrs out of class</w:t>
       </w:r>
     </w:p>
     <w:p>
@@ -2164,7 +1994,51 @@
           <w:sz w:val="36"/>
           <w:szCs w:val="36"/>
         </w:rPr>
-        <w:t>Character Sheet</w:t>
+        <w:t>Digital Game Characters</w:t>
+      </w:r>
+      <w:r>
+        <w:rPr>
+          <w:sz w:val="36"/>
+          <w:szCs w:val="36"/>
+        </w:rPr>
+        <w:t xml:space="preserve"> </w:t>
+      </w:r>
+      <w:r>
+        <w:rPr>
+          <w:sz w:val="36"/>
+          <w:szCs w:val="36"/>
+        </w:rPr>
+        <w:t xml:space="preserve">– approx. </w:t>
+      </w:r>
+      <w:r>
+        <w:rPr>
+          <w:sz w:val="36"/>
+          <w:szCs w:val="36"/>
+        </w:rPr>
+        <w:t>24</w:t>
+      </w:r>
+      <w:r>
+        <w:rPr>
+          <w:sz w:val="36"/>
+          <w:szCs w:val="36"/>
+        </w:rPr>
+        <w:t xml:space="preserve"> hrs out of class</w:t>
+      </w:r>
+    </w:p>
+    <w:p>
+      <w:pPr>
+        <w:pStyle w:val="HeagBodBullet"/>
+        <w:rPr>
+          <w:sz w:val="36"/>
+          <w:szCs w:val="36"/>
+        </w:rPr>
+      </w:pPr>
+      <w:r>
+        <w:rPr>
+          <w:sz w:val="36"/>
+          <w:szCs w:val="36"/>
+        </w:rPr>
+        <w:t>Blog Posts</w:t>
       </w:r>
       <w:r>
         <w:rPr>
@@ -2178,172 +2052,6 @@
           <w:sz w:val="36"/>
           <w:szCs w:val="36"/>
         </w:rPr>
-        <w:t>20</w:t>
-      </w:r>
-      <w:r>
-        <w:rPr>
-          <w:sz w:val="36"/>
-          <w:szCs w:val="36"/>
-        </w:rPr>
-        <w:t xml:space="preserve"> </w:t>
-      </w:r>
-      <w:proofErr w:type="spellStart"/>
-      <w:r>
-        <w:rPr>
-          <w:sz w:val="36"/>
-          <w:szCs w:val="36"/>
-        </w:rPr>
-        <w:t>hrs</w:t>
-      </w:r>
-      <w:proofErr w:type="spellEnd"/>
-      <w:r>
-        <w:rPr>
-          <w:sz w:val="36"/>
-          <w:szCs w:val="36"/>
-        </w:rPr>
-        <w:t xml:space="preserve"> out of class</w:t>
-      </w:r>
-    </w:p>
-    <w:p>
-      <w:pPr>
-        <w:pStyle w:val="HeagBodBullet"/>
-        <w:rPr>
-          <w:sz w:val="36"/>
-          <w:szCs w:val="36"/>
-        </w:rPr>
-      </w:pPr>
-      <w:r>
-        <w:rPr>
-          <w:sz w:val="36"/>
-          <w:szCs w:val="36"/>
-        </w:rPr>
-        <w:t>Team Characters</w:t>
-      </w:r>
-      <w:r>
-        <w:rPr>
-          <w:sz w:val="36"/>
-          <w:szCs w:val="36"/>
-        </w:rPr>
-        <w:t xml:space="preserve"> – approx. </w:t>
-      </w:r>
-      <w:r>
-        <w:rPr>
-          <w:sz w:val="36"/>
-          <w:szCs w:val="36"/>
-        </w:rPr>
-        <w:t>20</w:t>
-      </w:r>
-      <w:r>
-        <w:rPr>
-          <w:sz w:val="36"/>
-          <w:szCs w:val="36"/>
-        </w:rPr>
-        <w:t xml:space="preserve"> </w:t>
-      </w:r>
-      <w:proofErr w:type="spellStart"/>
-      <w:r>
-        <w:rPr>
-          <w:sz w:val="36"/>
-          <w:szCs w:val="36"/>
-        </w:rPr>
-        <w:t>hrs</w:t>
-      </w:r>
-      <w:proofErr w:type="spellEnd"/>
-      <w:r>
-        <w:rPr>
-          <w:sz w:val="36"/>
-          <w:szCs w:val="36"/>
-        </w:rPr>
-        <w:t xml:space="preserve"> out of class</w:t>
-      </w:r>
-    </w:p>
-    <w:p>
-      <w:pPr>
-        <w:pStyle w:val="HeagBodBullet"/>
-        <w:rPr>
-          <w:sz w:val="36"/>
-          <w:szCs w:val="36"/>
-        </w:rPr>
-      </w:pPr>
-      <w:r>
-        <w:rPr>
-          <w:sz w:val="36"/>
-          <w:szCs w:val="36"/>
-        </w:rPr>
-        <w:t>Digital Game Characters</w:t>
-      </w:r>
-      <w:r>
-        <w:rPr>
-          <w:sz w:val="36"/>
-          <w:szCs w:val="36"/>
-        </w:rPr>
-        <w:t xml:space="preserve"> </w:t>
-      </w:r>
-      <w:r>
-        <w:rPr>
-          <w:sz w:val="36"/>
-          <w:szCs w:val="36"/>
-        </w:rPr>
-        <w:t xml:space="preserve">– approx. </w:t>
-      </w:r>
-      <w:r>
-        <w:rPr>
-          <w:sz w:val="36"/>
-          <w:szCs w:val="36"/>
-        </w:rPr>
-        <w:t>24</w:t>
-      </w:r>
-      <w:r>
-        <w:rPr>
-          <w:sz w:val="36"/>
-          <w:szCs w:val="36"/>
-        </w:rPr>
-        <w:t xml:space="preserve"> </w:t>
-      </w:r>
-      <w:proofErr w:type="spellStart"/>
-      <w:r>
-        <w:rPr>
-          <w:sz w:val="36"/>
-          <w:szCs w:val="36"/>
-        </w:rPr>
-        <w:t>hrs</w:t>
-      </w:r>
-      <w:proofErr w:type="spellEnd"/>
-      <w:r>
-        <w:rPr>
-          <w:sz w:val="36"/>
-          <w:szCs w:val="36"/>
-        </w:rPr>
-        <w:t xml:space="preserve"> out of class</w:t>
-      </w:r>
-    </w:p>
-    <w:p>
-      <w:pPr>
-        <w:pStyle w:val="HeagBodBullet"/>
-        <w:rPr>
-          <w:sz w:val="36"/>
-          <w:szCs w:val="36"/>
-        </w:rPr>
-      </w:pPr>
-      <w:r>
-        <w:rPr>
-          <w:sz w:val="36"/>
-          <w:szCs w:val="36"/>
-        </w:rPr>
-        <w:t>Blog Posts</w:t>
-      </w:r>
-      <w:r>
-        <w:rPr>
-          <w:sz w:val="36"/>
-          <w:szCs w:val="36"/>
-        </w:rPr>
-        <w:t xml:space="preserve"> – approx. </w:t>
-      </w:r>
-      <w:r>
-        <w:rPr>
-          <w:sz w:val="36"/>
-          <w:szCs w:val="36"/>
-        </w:rPr>
         <w:t>15</w:t>
       </w:r>
       <w:r>
@@ -2351,23 +2059,7 @@
           <w:sz w:val="36"/>
           <w:szCs w:val="36"/>
         </w:rPr>
-        <w:t xml:space="preserve"> </w:t>
-      </w:r>
-      <w:proofErr w:type="spellStart"/>
-      <w:r>
-        <w:rPr>
-          <w:sz w:val="36"/>
-          <w:szCs w:val="36"/>
-        </w:rPr>
-        <w:t>hrs</w:t>
-      </w:r>
-      <w:proofErr w:type="spellEnd"/>
-      <w:r>
-        <w:rPr>
-          <w:sz w:val="36"/>
-          <w:szCs w:val="36"/>
-        </w:rPr>
-        <w:t xml:space="preserve"> out of class</w:t>
+        <w:t xml:space="preserve"> hrs out of class</w:t>
       </w:r>
     </w:p>
     <w:p>
@@ -3006,23 +2698,7 @@
           <w:sz w:val="36"/>
           <w:szCs w:val="36"/>
         </w:rPr>
-        <w:t xml:space="preserve">Most of the time the assignment will list what you will need to submit. If there is no official submission request from the professor, use best judgement based on knowing that the professor will review </w:t>
-      </w:r>
-      <w:proofErr w:type="gramStart"/>
-      <w:r>
-        <w:rPr>
-          <w:sz w:val="36"/>
-          <w:szCs w:val="36"/>
-        </w:rPr>
-        <w:t>all of</w:t>
-      </w:r>
-      <w:proofErr w:type="gramEnd"/>
-      <w:r>
-        <w:rPr>
-          <w:sz w:val="36"/>
-          <w:szCs w:val="36"/>
-        </w:rPr>
-        <w:t xml:space="preserve"> your work. You will very likely need to submit all files that you worked on which could include word documents, animation files, 3D modeling files, etc.</w:t>
+        <w:t>Most of the time the assignment will list what you will need to submit. If there is no official submission request from the professor, use best judgement based on knowing that the professor will review all of your work. You will very likely need to submit all files that you worked on which could include word documents, animation files, 3D modeling files, etc.</w:t>
       </w:r>
     </w:p>
     <w:p>
@@ -3038,23 +2714,7 @@
           <w:sz w:val="36"/>
           <w:szCs w:val="36"/>
         </w:rPr>
-        <w:t xml:space="preserve">In the event that you are working on a class repository that everyone has access </w:t>
-      </w:r>
-      <w:proofErr w:type="gramStart"/>
-      <w:r>
-        <w:rPr>
-          <w:sz w:val="36"/>
-          <w:szCs w:val="36"/>
-        </w:rPr>
-        <w:t>to</w:t>
-      </w:r>
-      <w:proofErr w:type="gramEnd"/>
-      <w:r>
-        <w:rPr>
-          <w:sz w:val="36"/>
-          <w:szCs w:val="36"/>
-        </w:rPr>
-        <w:t xml:space="preserve"> and you think that you don’t need to “submit” anything, remember that you MUST submit something to blackboard in order to receive a grade and feedback. If it is true that you do not “need” to submit an actual file, then you still must submit something to the blackboard assignment, such as a note of where to find your important game level, a short write-up of how your submission responds to the assignment, or at minimum a note saying “Hello, Heagney!”</w:t>
+        <w:t>In the event that you are working on a class repository that everyone has access to and you think that you don’t need to “submit” anything, remember that you MUST submit something to blackboard in order to receive a grade and feedback. If it is true that you do not “need” to submit an actual file, then you still must submit something to the blackboard assignment, such as a note of where to find your important game level, a short write-up of how your submission responds to the assignment, or at minimum a note saying “Hello, Heagney!”</w:t>
       </w:r>
     </w:p>
     <w:p>
@@ -3180,25 +2840,41 @@
           <w:sz w:val="36"/>
           <w:szCs w:val="36"/>
         </w:rPr>
-        <w:t xml:space="preserve"> If a student has a complaint or concern about a faculty member regarding a grade, they should first try to resolve it with the instructor in question. If the complaint is not resolved through this interaction, the student should then go to the Department Chair. If the instructor of the course also serves as </w:t>
-      </w:r>
-      <w:proofErr w:type="gramStart"/>
+        <w:t xml:space="preserve"> If a student has a complaint or concern about a faculty member regarding a grade, they should first try to resolve it with the instructor in question. If the complaint is not resolved through this interaction, the student should then go to the Department Chair. If the instructor of the course also serves as a Chair, then the student should approach the Dean as the first step in the process.</w:t>
+      </w:r>
+    </w:p>
+    <w:p>
+      <w:pPr>
+        <w:pStyle w:val="Heag-body-copy"/>
+        <w:rPr>
+          <w:sz w:val="36"/>
+          <w:szCs w:val="36"/>
+        </w:rPr>
+      </w:pPr>
       <w:r>
         <w:rPr>
           <w:rStyle w:val="normal00200028web0029char"/>
           <w:sz w:val="36"/>
           <w:szCs w:val="36"/>
         </w:rPr>
-        <w:t>a Chair</w:t>
-      </w:r>
-      <w:proofErr w:type="gramEnd"/>
+        <w:t>For this course, a student should pursue the following process:</w:t>
+      </w:r>
+    </w:p>
+    <w:p>
+      <w:pPr>
+        <w:pStyle w:val="Heag-body-copy"/>
+        <w:rPr>
+          <w:sz w:val="36"/>
+          <w:szCs w:val="36"/>
+        </w:rPr>
+      </w:pPr>
       <w:r>
         <w:rPr>
           <w:rStyle w:val="normal00200028web0029char"/>
           <w:sz w:val="36"/>
           <w:szCs w:val="36"/>
         </w:rPr>
-        <w:t>, then the student should approach the Dean as the first step in the process.</w:t>
+        <w:t>1. Talk with the instructor of the course,</w:t>
       </w:r>
     </w:p>
     <w:p>
@@ -3215,6 +2891,189 @@
           <w:sz w:val="36"/>
           <w:szCs w:val="36"/>
         </w:rPr>
+        <w:lastRenderedPageBreak/>
+        <w:t>2. Talk with Dr. Stefan Hall who serves as the Chair of the Nido R. Qubein School of Communication’s Game Design department.</w:t>
+      </w:r>
+    </w:p>
+    <w:p>
+      <w:pPr>
+        <w:pStyle w:val="Heag-body-copy"/>
+        <w:rPr>
+          <w:sz w:val="36"/>
+          <w:szCs w:val="36"/>
+        </w:rPr>
+      </w:pPr>
+      <w:r>
+        <w:rPr>
+          <w:rStyle w:val="normal00200028web0029char"/>
+          <w:sz w:val="36"/>
+          <w:szCs w:val="36"/>
+        </w:rPr>
+        <w:t>The decision of the Chair/Dean is final.</w:t>
+      </w:r>
+    </w:p>
+    <w:p>
+      <w:pPr>
+        <w:pStyle w:val="HPUsubheader3"/>
+        <w:rPr>
+          <w:rStyle w:val="normal00200028web0029char"/>
+          <w:sz w:val="36"/>
+          <w:szCs w:val="36"/>
+        </w:rPr>
+      </w:pPr>
+      <w:r>
+        <w:rPr>
+          <w:rStyle w:val="normal00200028web0029char"/>
+          <w:sz w:val="36"/>
+          <w:szCs w:val="36"/>
+        </w:rPr>
+        <w:t>Grievance Procedure</w:t>
+      </w:r>
+    </w:p>
+    <w:p>
+      <w:pPr>
+        <w:pStyle w:val="Heag-body-copy"/>
+        <w:rPr>
+          <w:sz w:val="36"/>
+          <w:szCs w:val="36"/>
+        </w:rPr>
+      </w:pPr>
+      <w:r>
+        <w:rPr>
+          <w:rStyle w:val="normal00200028web0029char"/>
+          <w:sz w:val="36"/>
+          <w:szCs w:val="36"/>
+        </w:rPr>
+        <w:t>If a student has a complaint or concern about a faculty member regarding any matter other than a grade, they should first try to resolve it with the instructor in question. If the complaint is not resolved through this interaction, the student should then go to:</w:t>
+      </w:r>
+    </w:p>
+    <w:p>
+      <w:pPr>
+        <w:pStyle w:val="Heag-body-copy"/>
+        <w:rPr>
+          <w:sz w:val="36"/>
+          <w:szCs w:val="36"/>
+        </w:rPr>
+      </w:pPr>
+      <w:r>
+        <w:rPr>
+          <w:rStyle w:val="normal00200028web0029char"/>
+          <w:sz w:val="36"/>
+          <w:szCs w:val="36"/>
+        </w:rPr>
+        <w:t>1.</w:t>
+      </w:r>
+      <w:r>
+        <w:rPr>
+          <w:sz w:val="36"/>
+          <w:szCs w:val="36"/>
+        </w:rPr>
+        <w:t>     </w:t>
+      </w:r>
+      <w:r>
+        <w:rPr>
+          <w:rStyle w:val="normal00200028web0029char"/>
+          <w:sz w:val="36"/>
+          <w:szCs w:val="36"/>
+        </w:rPr>
+        <w:t>the Department Chair;</w:t>
+      </w:r>
+    </w:p>
+    <w:p>
+      <w:pPr>
+        <w:pStyle w:val="Heag-body-copy"/>
+        <w:rPr>
+          <w:sz w:val="36"/>
+          <w:szCs w:val="36"/>
+        </w:rPr>
+      </w:pPr>
+      <w:r>
+        <w:rPr>
+          <w:rStyle w:val="normal00200028web0029char"/>
+          <w:sz w:val="36"/>
+          <w:szCs w:val="36"/>
+        </w:rPr>
+        <w:t>2.</w:t>
+      </w:r>
+      <w:r>
+        <w:rPr>
+          <w:sz w:val="36"/>
+          <w:szCs w:val="36"/>
+        </w:rPr>
+        <w:t>     </w:t>
+      </w:r>
+      <w:r>
+        <w:rPr>
+          <w:rStyle w:val="normal00200028web0029char"/>
+          <w:sz w:val="36"/>
+          <w:szCs w:val="36"/>
+        </w:rPr>
+        <w:t>the Dean of the School of Communication; then</w:t>
+      </w:r>
+    </w:p>
+    <w:p>
+      <w:pPr>
+        <w:pStyle w:val="Heag-body-copy"/>
+        <w:rPr>
+          <w:sz w:val="36"/>
+          <w:szCs w:val="36"/>
+        </w:rPr>
+      </w:pPr>
+      <w:r>
+        <w:rPr>
+          <w:rStyle w:val="normal00200028web0029char"/>
+          <w:sz w:val="36"/>
+          <w:szCs w:val="36"/>
+        </w:rPr>
+        <w:t>3.</w:t>
+      </w:r>
+      <w:r>
+        <w:rPr>
+          <w:sz w:val="36"/>
+          <w:szCs w:val="36"/>
+        </w:rPr>
+        <w:t>     </w:t>
+      </w:r>
+      <w:r>
+        <w:rPr>
+          <w:rStyle w:val="normal00200028web0029char"/>
+          <w:sz w:val="36"/>
+          <w:szCs w:val="36"/>
+        </w:rPr>
+        <w:t>the Senior Vice-President of Academic Affairs, which is the final step in the grievance process.</w:t>
+      </w:r>
+    </w:p>
+    <w:p>
+      <w:pPr>
+        <w:pStyle w:val="Heag-body-copy"/>
+        <w:rPr>
+          <w:sz w:val="36"/>
+          <w:szCs w:val="36"/>
+        </w:rPr>
+      </w:pPr>
+      <w:r>
+        <w:rPr>
+          <w:rStyle w:val="normal00200028web0029char"/>
+          <w:sz w:val="36"/>
+          <w:szCs w:val="36"/>
+        </w:rPr>
+        <w:t>Bypassing any of these steps—going directly to the president, for example—will not resolve the issue and will only delay resolution. Senior administration will not deal with grievance issue unless it has been discussed at the appropriate level.</w:t>
+      </w:r>
+    </w:p>
+    <w:p>
+      <w:pPr>
+        <w:pStyle w:val="Heag-body-copy"/>
+        <w:rPr>
+          <w:sz w:val="36"/>
+          <w:szCs w:val="36"/>
+        </w:rPr>
+      </w:pPr>
+      <w:r>
+        <w:rPr>
+          <w:rStyle w:val="normal00200028web0029char"/>
+          <w:sz w:val="36"/>
+          <w:szCs w:val="36"/>
+        </w:rPr>
         <w:t>For this course, a student should pursue the following process:</w:t>
       </w:r>
     </w:p>
@@ -3232,7 +3091,7 @@
           <w:sz w:val="36"/>
           <w:szCs w:val="36"/>
         </w:rPr>
-        <w:t>1. Talk with the instructor of the course,</w:t>
+        <w:t>1. Talk with the instructor of the course.</w:t>
       </w:r>
     </w:p>
     <w:p>
@@ -3249,26 +3108,92 @@
           <w:sz w:val="36"/>
           <w:szCs w:val="36"/>
         </w:rPr>
+        <w:t>2. Talk with Dr. Stefan Hall who serves as the Core Courses Coordinator of the Nido R. Qubein School of Communication.</w:t>
+      </w:r>
+    </w:p>
+    <w:p>
+      <w:pPr>
+        <w:pStyle w:val="Heag-body-copy"/>
+        <w:rPr>
+          <w:sz w:val="36"/>
+          <w:szCs w:val="36"/>
+        </w:rPr>
+      </w:pPr>
+      <w:r>
+        <w:rPr>
+          <w:rStyle w:val="normal00200028web0029char"/>
+          <w:sz w:val="36"/>
+          <w:szCs w:val="36"/>
+        </w:rPr>
         <w:lastRenderedPageBreak/>
-        <w:t xml:space="preserve">2. Talk with Dr. Stefan Hall who serves as the Chair of the </w:t>
-      </w:r>
-      <w:proofErr w:type="spellStart"/>
+        <w:t>3. Talk with Dr. McDermott, who serves as the Dean of the Nido R. Qubein School of Communication.</w:t>
+      </w:r>
+    </w:p>
+    <w:p>
+      <w:pPr>
+        <w:pStyle w:val="Heag-body-copy"/>
+        <w:rPr>
+          <w:sz w:val="36"/>
+          <w:szCs w:val="36"/>
+        </w:rPr>
+      </w:pPr>
       <w:r>
         <w:rPr>
           <w:rStyle w:val="normal00200028web0029char"/>
           <w:sz w:val="36"/>
           <w:szCs w:val="36"/>
         </w:rPr>
-        <w:t>Nido</w:t>
-      </w:r>
-      <w:proofErr w:type="spellEnd"/>
-      <w:r>
+        <w:t>4. Talk with Dr. Bauer, who serves as the Senior Vice President of Academic Affairs of High Point University.</w:t>
+      </w:r>
+    </w:p>
+    <w:p>
+      <w:pPr>
+        <w:pStyle w:val="Heag-body-copy"/>
         <w:rPr>
           <w:rStyle w:val="normal00200028web0029char"/>
           <w:sz w:val="36"/>
           <w:szCs w:val="36"/>
         </w:rPr>
-        <w:t xml:space="preserve"> R. Qubein School of Communication’s Game Design department.</w:t>
+      </w:pPr>
+      <w:r>
+        <w:rPr>
+          <w:rStyle w:val="normal00200028web0029char"/>
+          <w:sz w:val="36"/>
+          <w:szCs w:val="36"/>
+        </w:rPr>
+        <w:t>The decision of the Senior Vice President is final.</w:t>
+      </w:r>
+    </w:p>
+    <w:p>
+      <w:pPr>
+        <w:pStyle w:val="HPUHeader"/>
+        <w:rPr>
+          <w:sz w:val="36"/>
+          <w:szCs w:val="36"/>
+        </w:rPr>
+      </w:pPr>
+      <w:r>
+        <w:rPr>
+          <w:sz w:val="36"/>
+          <w:szCs w:val="36"/>
+        </w:rPr>
+        <w:t>Policies for Assignments &amp; Exams</w:t>
+      </w:r>
+    </w:p>
+    <w:p>
+      <w:pPr>
+        <w:pStyle w:val="HPUsubheader3"/>
+        <w:rPr>
+          <w:sz w:val="36"/>
+          <w:szCs w:val="36"/>
+        </w:rPr>
+      </w:pPr>
+      <w:r>
+        <w:rPr>
+          <w:sz w:val="36"/>
+          <w:szCs w:val="36"/>
+        </w:rPr>
+        <w:t>Late work</w:t>
       </w:r>
     </w:p>
     <w:p>
@@ -3281,29 +3206,26 @@
       </w:pPr>
       <w:r>
         <w:rPr>
-          <w:rStyle w:val="normal00200028web0029char"/>
-          <w:sz w:val="36"/>
-          <w:szCs w:val="36"/>
-        </w:rPr>
-        <w:t>The decision of the Chair/Dean is final.</w:t>
+          <w:sz w:val="36"/>
+          <w:szCs w:val="36"/>
+        </w:rPr>
+        <w:t>See School of Communication policy at end of this document (short version = late work loses one letter grade per day; no late work is accepted after three days).</w:t>
       </w:r>
     </w:p>
     <w:p>
       <w:pPr>
         <w:pStyle w:val="HPUsubheader3"/>
         <w:rPr>
-          <w:rStyle w:val="normal00200028web0029char"/>
-          <w:sz w:val="36"/>
-          <w:szCs w:val="36"/>
-        </w:rPr>
-      </w:pPr>
-      <w:r>
-        <w:rPr>
-          <w:rStyle w:val="normal00200028web0029char"/>
-          <w:sz w:val="36"/>
-          <w:szCs w:val="36"/>
-        </w:rPr>
-        <w:t>Grievance Procedure</w:t>
+          <w:sz w:val="36"/>
+          <w:szCs w:val="36"/>
+        </w:rPr>
+      </w:pPr>
+      <w:r>
+        <w:rPr>
+          <w:sz w:val="36"/>
+          <w:szCs w:val="36"/>
+        </w:rPr>
+        <w:t>Makeup Exams</w:t>
       </w:r>
     </w:p>
     <w:p>
@@ -3316,388 +3238,10 @@
       </w:pPr>
       <w:r>
         <w:rPr>
-          <w:rStyle w:val="normal00200028web0029char"/>
-          <w:sz w:val="36"/>
-          <w:szCs w:val="36"/>
-        </w:rPr>
-        <w:t>If a student has a complaint or concern about a faculty member regarding any matter other than a grade, they should first try to resolve it with the instructor in question. If the complaint is not resolved through this interaction, the student should then go to:</w:t>
-      </w:r>
-    </w:p>
-    <w:p>
-      <w:pPr>
-        <w:pStyle w:val="Heag-body-copy"/>
-        <w:rPr>
-          <w:sz w:val="36"/>
-          <w:szCs w:val="36"/>
-        </w:rPr>
-      </w:pPr>
-      <w:r>
-        <w:rPr>
-          <w:rStyle w:val="normal00200028web0029char"/>
-          <w:sz w:val="36"/>
-          <w:szCs w:val="36"/>
-        </w:rPr>
-        <w:t>1.</w:t>
-      </w:r>
-      <w:r>
-        <w:rPr>
-          <w:sz w:val="36"/>
-          <w:szCs w:val="36"/>
-        </w:rPr>
-        <w:t>     </w:t>
-      </w:r>
-      <w:r>
-        <w:rPr>
-          <w:rStyle w:val="normal00200028web0029char"/>
-          <w:sz w:val="36"/>
-          <w:szCs w:val="36"/>
-        </w:rPr>
-        <w:t xml:space="preserve">the Department </w:t>
-      </w:r>
-      <w:proofErr w:type="gramStart"/>
-      <w:r>
-        <w:rPr>
-          <w:rStyle w:val="normal00200028web0029char"/>
-          <w:sz w:val="36"/>
-          <w:szCs w:val="36"/>
-        </w:rPr>
-        <w:t>Chair;</w:t>
-      </w:r>
-      <w:proofErr w:type="gramEnd"/>
-    </w:p>
-    <w:p>
-      <w:pPr>
-        <w:pStyle w:val="Heag-body-copy"/>
-        <w:rPr>
-          <w:sz w:val="36"/>
-          <w:szCs w:val="36"/>
-        </w:rPr>
-      </w:pPr>
-      <w:r>
-        <w:rPr>
-          <w:rStyle w:val="normal00200028web0029char"/>
-          <w:sz w:val="36"/>
-          <w:szCs w:val="36"/>
-        </w:rPr>
-        <w:t>2.</w:t>
-      </w:r>
-      <w:r>
-        <w:rPr>
-          <w:sz w:val="36"/>
-          <w:szCs w:val="36"/>
-        </w:rPr>
-        <w:t>     </w:t>
-      </w:r>
-      <w:r>
-        <w:rPr>
-          <w:rStyle w:val="normal00200028web0029char"/>
-          <w:sz w:val="36"/>
-          <w:szCs w:val="36"/>
-        </w:rPr>
-        <w:t>the Dean of the School of Communication; then</w:t>
-      </w:r>
-    </w:p>
-    <w:p>
-      <w:pPr>
-        <w:pStyle w:val="Heag-body-copy"/>
-        <w:rPr>
-          <w:sz w:val="36"/>
-          <w:szCs w:val="36"/>
-        </w:rPr>
-      </w:pPr>
-      <w:r>
-        <w:rPr>
-          <w:rStyle w:val="normal00200028web0029char"/>
-          <w:sz w:val="36"/>
-          <w:szCs w:val="36"/>
-        </w:rPr>
-        <w:t>3.</w:t>
-      </w:r>
-      <w:r>
-        <w:rPr>
-          <w:sz w:val="36"/>
-          <w:szCs w:val="36"/>
-        </w:rPr>
-        <w:t>     </w:t>
-      </w:r>
-      <w:r>
-        <w:rPr>
-          <w:rStyle w:val="normal00200028web0029char"/>
-          <w:sz w:val="36"/>
-          <w:szCs w:val="36"/>
-        </w:rPr>
-        <w:t>the Senior Vice-President of Academic Affairs, which is the final step in the grievance process.</w:t>
-      </w:r>
-    </w:p>
-    <w:p>
-      <w:pPr>
-        <w:pStyle w:val="Heag-body-copy"/>
-        <w:rPr>
-          <w:sz w:val="36"/>
-          <w:szCs w:val="36"/>
-        </w:rPr>
-      </w:pPr>
-      <w:r>
-        <w:rPr>
-          <w:rStyle w:val="normal00200028web0029char"/>
-          <w:sz w:val="36"/>
-          <w:szCs w:val="36"/>
-        </w:rPr>
-        <w:t xml:space="preserve">Bypassing any of these steps—going directly to the president, for example—will not resolve the issue and will only delay resolution. Senior administration will not deal with grievance </w:t>
-      </w:r>
-      <w:proofErr w:type="gramStart"/>
-      <w:r>
-        <w:rPr>
-          <w:rStyle w:val="normal00200028web0029char"/>
-          <w:sz w:val="36"/>
-          <w:szCs w:val="36"/>
-        </w:rPr>
-        <w:t>issue</w:t>
-      </w:r>
-      <w:proofErr w:type="gramEnd"/>
-      <w:r>
-        <w:rPr>
-          <w:rStyle w:val="normal00200028web0029char"/>
-          <w:sz w:val="36"/>
-          <w:szCs w:val="36"/>
-        </w:rPr>
-        <w:t xml:space="preserve"> unless it has been discussed at the appropriate level.</w:t>
-      </w:r>
-    </w:p>
-    <w:p>
-      <w:pPr>
-        <w:pStyle w:val="Heag-body-copy"/>
-        <w:rPr>
-          <w:sz w:val="36"/>
-          <w:szCs w:val="36"/>
-        </w:rPr>
-      </w:pPr>
-      <w:r>
-        <w:rPr>
-          <w:rStyle w:val="normal00200028web0029char"/>
-          <w:sz w:val="36"/>
-          <w:szCs w:val="36"/>
-        </w:rPr>
-        <w:t>For this course, a student should pursue the following process:</w:t>
-      </w:r>
-    </w:p>
-    <w:p>
-      <w:pPr>
-        <w:pStyle w:val="Heag-body-copy"/>
-        <w:rPr>
-          <w:sz w:val="36"/>
-          <w:szCs w:val="36"/>
-        </w:rPr>
-      </w:pPr>
-      <w:r>
-        <w:rPr>
-          <w:rStyle w:val="normal00200028web0029char"/>
-          <w:sz w:val="36"/>
-          <w:szCs w:val="36"/>
-        </w:rPr>
-        <w:t>1. Talk with the instructor of the course.</w:t>
-      </w:r>
-    </w:p>
-    <w:p>
-      <w:pPr>
-        <w:pStyle w:val="Heag-body-copy"/>
-        <w:rPr>
-          <w:sz w:val="36"/>
-          <w:szCs w:val="36"/>
-        </w:rPr>
-      </w:pPr>
-      <w:r>
-        <w:rPr>
-          <w:rStyle w:val="normal00200028web0029char"/>
-          <w:sz w:val="36"/>
-          <w:szCs w:val="36"/>
-        </w:rPr>
-        <w:t xml:space="preserve">2. Talk with Dr. Stefan Hall who serves as the Core Courses Coordinator of the </w:t>
-      </w:r>
-      <w:proofErr w:type="spellStart"/>
-      <w:r>
-        <w:rPr>
-          <w:rStyle w:val="normal00200028web0029char"/>
-          <w:sz w:val="36"/>
-          <w:szCs w:val="36"/>
-        </w:rPr>
-        <w:t>Nido</w:t>
-      </w:r>
-      <w:proofErr w:type="spellEnd"/>
-      <w:r>
-        <w:rPr>
-          <w:rStyle w:val="normal00200028web0029char"/>
-          <w:sz w:val="36"/>
-          <w:szCs w:val="36"/>
-        </w:rPr>
-        <w:t xml:space="preserve"> R. Qubein School of Communication.</w:t>
-      </w:r>
-    </w:p>
-    <w:p>
-      <w:pPr>
-        <w:pStyle w:val="Heag-body-copy"/>
-        <w:rPr>
-          <w:sz w:val="36"/>
-          <w:szCs w:val="36"/>
-        </w:rPr>
-      </w:pPr>
-      <w:r>
-        <w:rPr>
-          <w:rStyle w:val="normal00200028web0029char"/>
-          <w:sz w:val="36"/>
-          <w:szCs w:val="36"/>
-        </w:rPr>
-        <w:lastRenderedPageBreak/>
-        <w:t xml:space="preserve">3. Talk with Dr. McDermott, who serves as the Dean of the </w:t>
-      </w:r>
-      <w:proofErr w:type="spellStart"/>
-      <w:r>
-        <w:rPr>
-          <w:rStyle w:val="normal00200028web0029char"/>
-          <w:sz w:val="36"/>
-          <w:szCs w:val="36"/>
-        </w:rPr>
-        <w:t>Nido</w:t>
-      </w:r>
-      <w:proofErr w:type="spellEnd"/>
-      <w:r>
-        <w:rPr>
-          <w:rStyle w:val="normal00200028web0029char"/>
-          <w:sz w:val="36"/>
-          <w:szCs w:val="36"/>
-        </w:rPr>
-        <w:t xml:space="preserve"> R. Qubein School of Communication.</w:t>
-      </w:r>
-    </w:p>
-    <w:p>
-      <w:pPr>
-        <w:pStyle w:val="Heag-body-copy"/>
-        <w:rPr>
-          <w:sz w:val="36"/>
-          <w:szCs w:val="36"/>
-        </w:rPr>
-      </w:pPr>
-      <w:r>
-        <w:rPr>
-          <w:rStyle w:val="normal00200028web0029char"/>
-          <w:sz w:val="36"/>
-          <w:szCs w:val="36"/>
-        </w:rPr>
-        <w:t>4. Talk with Dr. Bauer, who serves as the Senior Vice President of Academic Affairs of High Point University.</w:t>
-      </w:r>
-    </w:p>
-    <w:p>
-      <w:pPr>
-        <w:pStyle w:val="Heag-body-copy"/>
-        <w:rPr>
-          <w:rStyle w:val="normal00200028web0029char"/>
-          <w:sz w:val="36"/>
-          <w:szCs w:val="36"/>
-        </w:rPr>
-      </w:pPr>
-      <w:r>
-        <w:rPr>
-          <w:rStyle w:val="normal00200028web0029char"/>
-          <w:sz w:val="36"/>
-          <w:szCs w:val="36"/>
-        </w:rPr>
-        <w:t>The decision of the Senior Vice President is final.</w:t>
-      </w:r>
-    </w:p>
-    <w:p>
-      <w:pPr>
-        <w:pStyle w:val="HPUHeader"/>
-        <w:rPr>
-          <w:sz w:val="36"/>
-          <w:szCs w:val="36"/>
-        </w:rPr>
-      </w:pPr>
-      <w:r>
-        <w:rPr>
-          <w:sz w:val="36"/>
-          <w:szCs w:val="36"/>
-        </w:rPr>
-        <w:t>Policies for Assignments &amp; Exams</w:t>
-      </w:r>
-    </w:p>
-    <w:p>
-      <w:pPr>
-        <w:pStyle w:val="HPUsubheader3"/>
-        <w:rPr>
-          <w:sz w:val="36"/>
-          <w:szCs w:val="36"/>
-        </w:rPr>
-      </w:pPr>
-      <w:r>
-        <w:rPr>
-          <w:sz w:val="36"/>
-          <w:szCs w:val="36"/>
-        </w:rPr>
-        <w:t>Late work</w:t>
-      </w:r>
-    </w:p>
-    <w:p>
-      <w:pPr>
-        <w:pStyle w:val="Heag-body-copy"/>
-        <w:rPr>
-          <w:sz w:val="36"/>
-          <w:szCs w:val="36"/>
-        </w:rPr>
-      </w:pPr>
-      <w:r>
-        <w:rPr>
-          <w:sz w:val="36"/>
-          <w:szCs w:val="36"/>
-        </w:rPr>
-        <w:t>See School of Communication policy at end of this document (short version = late work loses one letter grade per day; no late work is accepted after three days).</w:t>
-      </w:r>
-    </w:p>
-    <w:p>
-      <w:pPr>
-        <w:pStyle w:val="HPUsubheader3"/>
-        <w:rPr>
-          <w:sz w:val="36"/>
-          <w:szCs w:val="36"/>
-        </w:rPr>
-      </w:pPr>
-      <w:r>
-        <w:rPr>
-          <w:sz w:val="36"/>
-          <w:szCs w:val="36"/>
-        </w:rPr>
-        <w:t>Makeup Exams</w:t>
-      </w:r>
-    </w:p>
-    <w:p>
-      <w:pPr>
-        <w:pStyle w:val="Heag-body-copy"/>
-        <w:rPr>
-          <w:sz w:val="36"/>
-          <w:szCs w:val="36"/>
-        </w:rPr>
-      </w:pPr>
-      <w:r>
-        <w:rPr>
-          <w:sz w:val="36"/>
-          <w:szCs w:val="36"/>
-        </w:rPr>
-        <w:t xml:space="preserve">If this course has quizzes, then quiz due dates are final. Because the nature of my quizzes </w:t>
-      </w:r>
-      <w:proofErr w:type="gramStart"/>
-      <w:r>
-        <w:rPr>
-          <w:sz w:val="36"/>
-          <w:szCs w:val="36"/>
-        </w:rPr>
-        <w:t>are</w:t>
-      </w:r>
-      <w:proofErr w:type="gramEnd"/>
-      <w:r>
-        <w:rPr>
-          <w:sz w:val="36"/>
-          <w:szCs w:val="36"/>
-        </w:rPr>
-        <w:t xml:space="preserve"> that they are online and readily available, make-up exams will only be allowed due to typical reasons such as hospitalization or major accident or incident. Please discuss this with me in person.</w:t>
+          <w:sz w:val="36"/>
+          <w:szCs w:val="36"/>
+        </w:rPr>
+        <w:t>If this course has quizzes, then quiz due dates are final. Because the nature of my quizzes are that they are online and readily available, make-up exams will only be allowed due to typical reasons such as hospitalization or major accident or incident. Please discuss this with me in person.</w:t>
       </w:r>
     </w:p>
     <w:p>
@@ -3866,39 +3410,7 @@
           <w:sz w:val="36"/>
           <w:szCs w:val="36"/>
         </w:rPr>
-        <w:t xml:space="preserve">(A) Meet with me privately during office hours or a scheduled appointment as early in the semester as possible to discuss implementing your accommodations. I am here to help you, and I want to make sure we discuss how best to integrate your OARS approved </w:t>
-      </w:r>
-      <w:proofErr w:type="gramStart"/>
-      <w:r>
-        <w:rPr>
-          <w:sz w:val="36"/>
-          <w:szCs w:val="36"/>
-        </w:rPr>
-        <w:t>accommodations</w:t>
-      </w:r>
-      <w:proofErr w:type="gramEnd"/>
-      <w:r>
-        <w:rPr>
-          <w:sz w:val="36"/>
-          <w:szCs w:val="36"/>
-        </w:rPr>
-        <w:t xml:space="preserve"> in a way that helps make you successful. Your </w:t>
-      </w:r>
-      <w:proofErr w:type="gramStart"/>
-      <w:r>
-        <w:rPr>
-          <w:sz w:val="36"/>
-          <w:szCs w:val="36"/>
-        </w:rPr>
-        <w:t>accommodations</w:t>
-      </w:r>
-      <w:proofErr w:type="gramEnd"/>
-      <w:r>
-        <w:rPr>
-          <w:sz w:val="36"/>
-          <w:szCs w:val="36"/>
-        </w:rPr>
-        <w:t xml:space="preserve"> will be implemented only after we meet to discuss the best path for your success.</w:t>
+        <w:t>(A) Meet with me privately during office hours or a scheduled appointment as early in the semester as possible to discuss implementing your accommodations. I am here to help you, and I want to make sure we discuss how best to integrate your OARS approved accommodations in a way that helps make you successful. Your accommodations will be implemented only after we meet to discuss the best path for your success.</w:t>
       </w:r>
     </w:p>
     <w:p>
@@ -3914,23 +3426,7 @@
           <w:sz w:val="36"/>
           <w:szCs w:val="36"/>
         </w:rPr>
-        <w:t xml:space="preserve">(B) Give me reasonable notice (at least three business days) to implement your </w:t>
-      </w:r>
-      <w:proofErr w:type="gramStart"/>
-      <w:r>
-        <w:rPr>
-          <w:sz w:val="36"/>
-          <w:szCs w:val="36"/>
-        </w:rPr>
-        <w:t>accommodations</w:t>
-      </w:r>
-      <w:proofErr w:type="gramEnd"/>
-      <w:r>
-        <w:rPr>
-          <w:sz w:val="36"/>
-          <w:szCs w:val="36"/>
-        </w:rPr>
-        <w:t>.</w:t>
+        <w:t>(B) Give me reasonable notice (at least three business days) to implement your accommodations.</w:t>
       </w:r>
     </w:p>
     <w:p>
@@ -4012,17 +3508,8 @@
           <w:sz w:val="36"/>
           <w:szCs w:val="36"/>
         </w:rPr>
-        <w:t xml:space="preserve">This is not an art </w:t>
-      </w:r>
-      <w:proofErr w:type="gramStart"/>
-      <w:r>
-        <w:rPr>
-          <w:sz w:val="36"/>
-          <w:szCs w:val="36"/>
-        </w:rPr>
-        <w:t>class</w:t>
-      </w:r>
-      <w:proofErr w:type="gramEnd"/>
+        <w:t>This is not an art class</w:t>
+      </w:r>
     </w:p>
     <w:p>
       <w:pPr>
@@ -4037,23 +3524,7 @@
           <w:sz w:val="36"/>
           <w:szCs w:val="36"/>
         </w:rPr>
-        <w:t xml:space="preserve">While all students will be learning some artistic tools and concepts such as sketching, gesture, color theory, </w:t>
-      </w:r>
-      <w:proofErr w:type="spellStart"/>
-      <w:r>
-        <w:rPr>
-          <w:sz w:val="36"/>
-          <w:szCs w:val="36"/>
-        </w:rPr>
-        <w:t>etc</w:t>
-      </w:r>
-      <w:proofErr w:type="spellEnd"/>
-      <w:r>
-        <w:rPr>
-          <w:sz w:val="36"/>
-          <w:szCs w:val="36"/>
-        </w:rPr>
-        <w:t>, the focus of using those tools will be on investigating, learning, understanding, and communicating. No one will be graded on how well they draw. Rather, students will be graded on how well they attempted to observe the concepts they wanted to investigate.</w:t>
+        <w:t>While all students will be learning some artistic tools and concepts such as sketching, gesture, color theory, etc, the focus of using those tools will be on investigating, learning, understanding, and communicating. No one will be graded on how well they draw. Rather, students will be graded on how well they attempted to observe the concepts they wanted to investigate.</w:t>
       </w:r>
     </w:p>
     <w:p>
@@ -4069,23 +3540,7 @@
           <w:sz w:val="36"/>
           <w:szCs w:val="36"/>
         </w:rPr>
-        <w:t xml:space="preserve">For instance, if a student wanted to design a character </w:t>
-      </w:r>
-      <w:proofErr w:type="gramStart"/>
-      <w:r>
-        <w:rPr>
-          <w:sz w:val="36"/>
-          <w:szCs w:val="36"/>
-        </w:rPr>
-        <w:t>who’s</w:t>
-      </w:r>
-      <w:proofErr w:type="gramEnd"/>
-      <w:r>
-        <w:rPr>
-          <w:sz w:val="36"/>
-          <w:szCs w:val="36"/>
-        </w:rPr>
-        <w:t xml:space="preserve"> costume involved seat belt buckles, the student would be graded on how well they investigated, understood, and communicated seat belts. The grade would be based on artifacts such as a student’s sketching of seat belts, written thoughts on seat belts, and how they integrated seat belts into their character’s visual representation.</w:t>
+        <w:t>For instance, if a student wanted to design a character who’s costume involved seat belt buckles, the student would be graded on how well they investigated, understood, and communicated seat belts. The grade would be based on artifacts such as a student’s sketching of seat belts, written thoughts on seat belts, and how they integrated seat belts into their character’s visual representation.</w:t>
       </w:r>
       <w:r>
         <w:rPr>
@@ -4112,7 +3567,6 @@
         <w:lastRenderedPageBreak/>
         <w:t xml:space="preserve">Blackboard </w:t>
       </w:r>
-      <w:proofErr w:type="spellStart"/>
       <w:r>
         <w:rPr>
           <w:color w:val="FF0000"/>
@@ -4121,7 +3575,6 @@
         </w:rPr>
         <w:t>Blackboard</w:t>
       </w:r>
-      <w:proofErr w:type="spellEnd"/>
       <w:r>
         <w:rPr>
           <w:sz w:val="36"/>
@@ -4129,7 +3582,6 @@
         </w:rPr>
         <w:t xml:space="preserve"> </w:t>
       </w:r>
-      <w:proofErr w:type="spellStart"/>
       <w:r>
         <w:rPr>
           <w:color w:val="632423" w:themeColor="accent2" w:themeShade="80"/>
@@ -4138,7 +3590,6 @@
         </w:rPr>
         <w:t>Blackboard</w:t>
       </w:r>
-      <w:proofErr w:type="spellEnd"/>
       <w:r>
         <w:rPr>
           <w:sz w:val="36"/>
@@ -4146,7 +3597,6 @@
         </w:rPr>
         <w:t xml:space="preserve"> </w:t>
       </w:r>
-      <w:proofErr w:type="spellStart"/>
       <w:r>
         <w:rPr>
           <w:color w:val="A6A6A6" w:themeColor="background1" w:themeShade="A6"/>
@@ -4155,7 +3605,6 @@
         </w:rPr>
         <w:t>Blackboard</w:t>
       </w:r>
-      <w:proofErr w:type="spellEnd"/>
       <w:r>
         <w:rPr>
           <w:sz w:val="36"/>
@@ -4163,23 +3612,13 @@
         </w:rPr>
         <w:t xml:space="preserve"> </w:t>
       </w:r>
-      <w:proofErr w:type="spellStart"/>
       <w:r>
         <w:rPr>
           <w:color w:val="D9D9D9" w:themeColor="background1" w:themeShade="D9"/>
           <w:sz w:val="36"/>
           <w:szCs w:val="36"/>
         </w:rPr>
-        <w:t>Blackboard</w:t>
-      </w:r>
-      <w:proofErr w:type="spellEnd"/>
-      <w:r>
-        <w:rPr>
-          <w:color w:val="D9D9D9" w:themeColor="background1" w:themeShade="D9"/>
-          <w:sz w:val="36"/>
-          <w:szCs w:val="36"/>
-        </w:rPr>
-        <w:t xml:space="preserve"> </w:t>
+        <w:t xml:space="preserve">Blackboard </w:t>
       </w:r>
     </w:p>
     <w:p>
@@ -4196,23 +3635,7 @@
           <w:sz w:val="36"/>
           <w:szCs w:val="36"/>
         </w:rPr>
-        <w:t xml:space="preserve">I am a self-avowed blackboard nut and evangelist. I use </w:t>
-      </w:r>
-      <w:proofErr w:type="gramStart"/>
-      <w:r>
-        <w:rPr>
-          <w:sz w:val="36"/>
-          <w:szCs w:val="36"/>
-        </w:rPr>
-        <w:t>blackboard</w:t>
-      </w:r>
-      <w:proofErr w:type="gramEnd"/>
-      <w:r>
-        <w:rPr>
-          <w:sz w:val="36"/>
-          <w:szCs w:val="36"/>
-        </w:rPr>
-        <w:t xml:space="preserve"> for all of my class administration, and therefore you MUST use blackboard as well. If you have never used Blackboard before, it will become your friend. If Blackboard is already your friend, you will become BFFs. If you dislike Blackboard, then please come see me and I will evangelize to you appropriately. The following is how I use Blackboard:</w:t>
+        <w:t>I am a self-avowed blackboard nut and evangelist. I use blackboard for all of my class administration, and therefore you MUST use blackboard as well. If you have never used Blackboard before, it will become your friend. If Blackboard is already your friend, you will become BFFs. If you dislike Blackboard, then please come see me and I will evangelize to you appropriately. The following is how I use Blackboard:</w:t>
       </w:r>
     </w:p>
     <w:p>
@@ -4646,23 +4069,7 @@
           <w:sz w:val="36"/>
           <w:szCs w:val="36"/>
         </w:rPr>
-        <w:t xml:space="preserve"> All assignments will be hosted and explained </w:t>
-      </w:r>
-      <w:proofErr w:type="gramStart"/>
-      <w:r>
-        <w:rPr>
-          <w:sz w:val="36"/>
-          <w:szCs w:val="36"/>
-        </w:rPr>
-        <w:t>in</w:t>
-      </w:r>
-      <w:proofErr w:type="gramEnd"/>
-      <w:r>
-        <w:rPr>
-          <w:sz w:val="36"/>
-          <w:szCs w:val="36"/>
-        </w:rPr>
-        <w:t xml:space="preserve"> Blackboard. Every major assignment will have a rubric attached to it in Blackboard, which will help you understand how assignments will be assessed.</w:t>
+        <w:t xml:space="preserve"> All assignments will be hosted and explained in Blackboard. Every major assignment will have a rubric attached to it in Blackboard, which will help you understand how assignments will be assessed.</w:t>
       </w:r>
     </w:p>
     <w:p>
@@ -4826,29 +4233,7 @@
           <w:sz w:val="36"/>
           <w:szCs w:val="36"/>
         </w:rPr>
-        <w:t xml:space="preserve"> if you do not have access to our class blackboard page. I cannot help </w:t>
-      </w:r>
-      <w:proofErr w:type="gramStart"/>
-      <w:r>
-        <w:rPr>
-          <w:rStyle w:val="Heag-body-copyChar"/>
-          <w:b w:val="0"/>
-          <w:bCs w:val="0"/>
-          <w:sz w:val="36"/>
-          <w:szCs w:val="36"/>
-        </w:rPr>
-        <w:t>you,</w:t>
-      </w:r>
-      <w:proofErr w:type="gramEnd"/>
-      <w:r>
-        <w:rPr>
-          <w:rStyle w:val="Heag-body-copyChar"/>
-          <w:b w:val="0"/>
-          <w:bCs w:val="0"/>
-          <w:sz w:val="36"/>
-          <w:szCs w:val="36"/>
-        </w:rPr>
-        <w:t xml:space="preserve"> only IT can help you. It is your responsibility to remedy the problem ASAP so you can participate in the course.</w:t>
+        <w:t xml:space="preserve"> if you do not have access to our class blackboard page. I cannot help you, only IT can help you. It is your responsibility to remedy the problem ASAP so you can participate in the course.</w:t>
       </w:r>
     </w:p>
     <w:p>
@@ -4921,23 +4306,7 @@
           <w:sz w:val="36"/>
           <w:szCs w:val="36"/>
         </w:rPr>
-        <w:t xml:space="preserve">Each of you signed the HPU Honor Code and it is your responsibility to abide by it. Cheating or plagiarism can result in failure </w:t>
-      </w:r>
-      <w:proofErr w:type="gramStart"/>
-      <w:r>
-        <w:rPr>
-          <w:sz w:val="36"/>
-          <w:szCs w:val="36"/>
-        </w:rPr>
-        <w:t>for</w:t>
-      </w:r>
-      <w:proofErr w:type="gramEnd"/>
-      <w:r>
-        <w:rPr>
-          <w:sz w:val="36"/>
-          <w:szCs w:val="36"/>
-        </w:rPr>
-        <w:t xml:space="preserve"> the course. Theft of intellectual property (such as images, audio, or video) is equivalent to plagiarism. See the School of Communication policies on plagiarism and copyright at the end of this document.</w:t>
+        <w:t>Each of you signed the HPU Honor Code and it is your responsibility to abide by it. Cheating or plagiarism can result in failure for the course. Theft of intellectual property (such as images, audio, or video) is equivalent to plagiarism. See the School of Communication policies on plagiarism and copyright at the end of this document.</w:t>
       </w:r>
     </w:p>
     <w:p>
@@ -4995,39 +4364,7 @@
           <w:sz w:val="36"/>
           <w:szCs w:val="36"/>
         </w:rPr>
-        <w:t>Plagiarism involves copying the work of others and/or representing it as your own without attribution. Students should not use any media created by another student or outside entity (</w:t>
-      </w:r>
-      <w:proofErr w:type="gramStart"/>
-      <w:r>
-        <w:rPr>
-          <w:sz w:val="36"/>
-          <w:szCs w:val="36"/>
-        </w:rPr>
-        <w:t>e.g.</w:t>
-      </w:r>
-      <w:proofErr w:type="gramEnd"/>
-      <w:r>
-        <w:rPr>
-          <w:sz w:val="36"/>
-          <w:szCs w:val="36"/>
-        </w:rPr>
-        <w:t xml:space="preserve"> downloaded online) in their assignments without prior permission from the professor.  In addition, students should not </w:t>
-      </w:r>
-      <w:proofErr w:type="gramStart"/>
-      <w:r>
-        <w:rPr>
-          <w:sz w:val="36"/>
-          <w:szCs w:val="36"/>
-        </w:rPr>
-        <w:t>copy edited</w:t>
-      </w:r>
-      <w:proofErr w:type="gramEnd"/>
-      <w:r>
-        <w:rPr>
-          <w:sz w:val="36"/>
-          <w:szCs w:val="36"/>
-        </w:rPr>
-        <w:t xml:space="preserve"> sequences, documents, sessions, or projects and represent them as their own.  Incidents of copyright infringement and plagiarism will be treated as University Honor Code violations. </w:t>
+        <w:t xml:space="preserve">Plagiarism involves copying the work of others and/or representing it as your own without attribution. Students should not use any media created by another student or outside entity (e.g. downloaded online) in their assignments without prior permission from the professor.  In addition, students should not copy edited sequences, documents, sessions, or projects and represent them as their own.  Incidents of copyright infringement and plagiarism will be treated as University Honor Code violations. </w:t>
       </w:r>
     </w:p>
     <w:p>
@@ -5152,23 +4489,7 @@
           <w:sz w:val="36"/>
           <w:szCs w:val="36"/>
         </w:rPr>
-        <w:t xml:space="preserve">This course is part of </w:t>
-      </w:r>
-      <w:proofErr w:type="gramStart"/>
-      <w:r>
-        <w:rPr>
-          <w:sz w:val="36"/>
-          <w:szCs w:val="36"/>
-        </w:rPr>
-        <w:t>a HPU</w:t>
-      </w:r>
-      <w:proofErr w:type="gramEnd"/>
-      <w:r>
-        <w:rPr>
-          <w:sz w:val="36"/>
-          <w:szCs w:val="36"/>
-        </w:rPr>
-        <w:t xml:space="preserve"> initiative that utilizes Starfish Connect, a communication tool for students and faculty. Through Starfish, instructors, coaches, </w:t>
+        <w:t xml:space="preserve">This course is part of a HPU initiative that utilizes Starfish Connect, a communication tool for students and faculty. Through Starfish, instructors, coaches, </w:t>
       </w:r>
       <w:r>
         <w:rPr>
@@ -5354,23 +4675,7 @@
           <w:sz w:val="36"/>
           <w:szCs w:val="36"/>
         </w:rPr>
-        <w:t xml:space="preserve">When crafting your email, if it’s a question for class, please don’t stress too much about typos. I’m here to be your advocate for learning the material and I’d rather you spend your time on the material, and not </w:t>
-      </w:r>
-      <w:proofErr w:type="gramStart"/>
-      <w:r>
-        <w:rPr>
-          <w:sz w:val="36"/>
-          <w:szCs w:val="36"/>
-        </w:rPr>
-        <w:t>worrying</w:t>
-      </w:r>
-      <w:proofErr w:type="gramEnd"/>
-      <w:r>
-        <w:rPr>
-          <w:sz w:val="36"/>
-          <w:szCs w:val="36"/>
-        </w:rPr>
-        <w:t xml:space="preserve"> about my judging typos (that we all make).</w:t>
+        <w:t>When crafting your email, if it’s a question for class, please don’t stress too much about typos. I’m here to be your advocate for learning the material and I’d rather you spend your time on the material, and not worrying about my judging typos (that we all make).</w:t>
       </w:r>
     </w:p>
     <w:p>
@@ -5453,39 +4758,7 @@
           <w:sz w:val="36"/>
           <w:szCs w:val="36"/>
         </w:rPr>
-        <w:t xml:space="preserve">I’m confused about one of the “missions” of the second assignment (Title of assignment) because my project may not be able to use that </w:t>
-      </w:r>
-      <w:proofErr w:type="gramStart"/>
-      <w:r>
-        <w:rPr>
-          <w:sz w:val="36"/>
-          <w:szCs w:val="36"/>
-        </w:rPr>
-        <w:t>particular feature</w:t>
-      </w:r>
-      <w:proofErr w:type="gramEnd"/>
-      <w:r>
-        <w:rPr>
-          <w:sz w:val="36"/>
-          <w:szCs w:val="36"/>
-        </w:rPr>
-        <w:t xml:space="preserve">. My project is a _______ but the mission to ________ seems </w:t>
-      </w:r>
-      <w:proofErr w:type="gramStart"/>
-      <w:r>
-        <w:rPr>
-          <w:sz w:val="36"/>
-          <w:szCs w:val="36"/>
-        </w:rPr>
-        <w:t>to</w:t>
-      </w:r>
-      <w:proofErr w:type="gramEnd"/>
-      <w:r>
-        <w:rPr>
-          <w:sz w:val="36"/>
-          <w:szCs w:val="36"/>
-        </w:rPr>
-        <w:t xml:space="preserve"> not be compatible.</w:t>
+        <w:t>I’m confused about one of the “missions” of the second assignment (Title of assignment) because my project may not be able to use that particular feature. My project is a _______ but the mission to ________ seems to not be compatible.</w:t>
       </w:r>
     </w:p>
     <w:p>
@@ -5586,23 +4859,7 @@
           <w:sz w:val="36"/>
           <w:szCs w:val="36"/>
         </w:rPr>
-        <w:t xml:space="preserve">Always include your name and class because I might </w:t>
-      </w:r>
-      <w:proofErr w:type="gramStart"/>
-      <w:r>
-        <w:rPr>
-          <w:sz w:val="36"/>
-          <w:szCs w:val="36"/>
-        </w:rPr>
-        <w:t>have not</w:t>
-      </w:r>
-      <w:proofErr w:type="gramEnd"/>
-      <w:r>
-        <w:rPr>
-          <w:sz w:val="36"/>
-          <w:szCs w:val="36"/>
-        </w:rPr>
-        <w:t xml:space="preserve"> stored your name in my phone. Even if I’ve texted with you before, I might have been lazy and not stored your name, or I have a good friend with that name and I don’t want to make a mistake by thinking you’re my friend.</w:t>
+        <w:t>Always include your name and class because I might have not stored your name in my phone. Even if I’ve texted with you before, I might have been lazy and not stored your name, or I have a good friend with that name and I don’t want to make a mistake by thinking you’re my friend.</w:t>
       </w:r>
     </w:p>
     <w:p>
@@ -6277,18 +5534,8 @@
                 <w:sz w:val="36"/>
                 <w:szCs w:val="36"/>
               </w:rPr>
-              <w:t xml:space="preserve">: 4 </w:t>
-            </w:r>
-            <w:proofErr w:type="spellStart"/>
-            <w:r>
-              <w:rPr>
-                <w:rFonts w:ascii="Arial" w:eastAsia="Times New Roman" w:hAnsi="Arial" w:cs="Arial"/>
-                <w:sz w:val="36"/>
-                <w:szCs w:val="36"/>
-              </w:rPr>
-              <w:t>hrs</w:t>
-            </w:r>
-            <w:proofErr w:type="spellEnd"/>
+              <w:t>: 4 hrs</w:t>
+            </w:r>
             <w:r>
               <w:rPr>
                 <w:rFonts w:ascii="Arial" w:eastAsia="Times New Roman" w:hAnsi="Arial" w:cs="Arial"/>
@@ -6296,18 +5543,8 @@
                 <w:szCs w:val="36"/>
               </w:rPr>
               <w:br/>
-              <w:t xml:space="preserve">Drawing Discovery: 4 </w:t>
-            </w:r>
-            <w:proofErr w:type="spellStart"/>
-            <w:r>
-              <w:rPr>
-                <w:rFonts w:ascii="Arial" w:eastAsia="Times New Roman" w:hAnsi="Arial" w:cs="Arial"/>
-                <w:sz w:val="36"/>
-                <w:szCs w:val="36"/>
-              </w:rPr>
-              <w:t>hrs</w:t>
-            </w:r>
-            <w:proofErr w:type="spellEnd"/>
+              <w:t>Drawing Discovery: 4 hrs</w:t>
+            </w:r>
           </w:p>
         </w:tc>
       </w:tr>
@@ -6909,18 +6146,8 @@
                 <w:sz w:val="36"/>
                 <w:szCs w:val="36"/>
               </w:rPr>
-              <w:t xml:space="preserve">: 4 </w:t>
-            </w:r>
-            <w:proofErr w:type="spellStart"/>
-            <w:r>
-              <w:rPr>
-                <w:rFonts w:ascii="Arial" w:eastAsia="Times New Roman" w:hAnsi="Arial" w:cs="Arial"/>
-                <w:sz w:val="36"/>
-                <w:szCs w:val="36"/>
-              </w:rPr>
-              <w:t>hrs</w:t>
-            </w:r>
-            <w:proofErr w:type="spellEnd"/>
+              <w:t>: 4 hrs</w:t>
+            </w:r>
             <w:r>
               <w:rPr>
                 <w:rFonts w:ascii="Arial" w:eastAsia="Times New Roman" w:hAnsi="Arial" w:cs="Arial"/>
@@ -6928,18 +6155,8 @@
                 <w:szCs w:val="36"/>
               </w:rPr>
               <w:br/>
-              <w:t xml:space="preserve">Drawing Discovery: 4 </w:t>
-            </w:r>
-            <w:proofErr w:type="spellStart"/>
-            <w:r>
-              <w:rPr>
-                <w:rFonts w:ascii="Arial" w:eastAsia="Times New Roman" w:hAnsi="Arial" w:cs="Arial"/>
-                <w:sz w:val="36"/>
-                <w:szCs w:val="36"/>
-              </w:rPr>
-              <w:t>hrs</w:t>
-            </w:r>
-            <w:proofErr w:type="spellEnd"/>
+              <w:t>Drawing Discovery: 4 hrs</w:t>
+            </w:r>
           </w:p>
         </w:tc>
       </w:tr>
@@ -7525,18 +6742,8 @@
                 <w:sz w:val="36"/>
                 <w:szCs w:val="36"/>
               </w:rPr>
-              <w:t xml:space="preserve">Drawing Discovery: 8 </w:t>
-            </w:r>
-            <w:proofErr w:type="spellStart"/>
-            <w:r>
-              <w:rPr>
-                <w:rFonts w:ascii="Arial" w:eastAsia="Times New Roman" w:hAnsi="Arial" w:cs="Arial"/>
-                <w:sz w:val="36"/>
-                <w:szCs w:val="36"/>
-              </w:rPr>
-              <w:t>hrs</w:t>
-            </w:r>
-            <w:proofErr w:type="spellEnd"/>
+              <w:t>Drawing Discovery: 8 hrs</w:t>
+            </w:r>
           </w:p>
         </w:tc>
       </w:tr>
@@ -8153,18 +7360,8 @@
                 <w:sz w:val="36"/>
                 <w:szCs w:val="36"/>
               </w:rPr>
-              <w:t xml:space="preserve">: 4 </w:t>
-            </w:r>
-            <w:proofErr w:type="spellStart"/>
-            <w:r>
-              <w:rPr>
-                <w:rFonts w:ascii="Arial" w:eastAsia="Times New Roman" w:hAnsi="Arial" w:cs="Arial"/>
-                <w:sz w:val="36"/>
-                <w:szCs w:val="36"/>
-              </w:rPr>
-              <w:t>hrs</w:t>
-            </w:r>
-            <w:proofErr w:type="spellEnd"/>
+              <w:t>: 4 hrs</w:t>
+            </w:r>
             <w:r>
               <w:rPr>
                 <w:rFonts w:ascii="Arial" w:eastAsia="Times New Roman" w:hAnsi="Arial" w:cs="Arial"/>
@@ -8172,18 +7369,8 @@
                 <w:szCs w:val="36"/>
               </w:rPr>
               <w:br/>
-              <w:t xml:space="preserve">Character Board: 4 </w:t>
-            </w:r>
-            <w:proofErr w:type="spellStart"/>
-            <w:r>
-              <w:rPr>
-                <w:rFonts w:ascii="Arial" w:eastAsia="Times New Roman" w:hAnsi="Arial" w:cs="Arial"/>
-                <w:sz w:val="36"/>
-                <w:szCs w:val="36"/>
-              </w:rPr>
-              <w:t>hrs</w:t>
-            </w:r>
-            <w:proofErr w:type="spellEnd"/>
+              <w:t>Character Board: 4 hrs</w:t>
+            </w:r>
           </w:p>
         </w:tc>
       </w:tr>
@@ -8785,18 +7972,8 @@
                 <w:sz w:val="36"/>
                 <w:szCs w:val="36"/>
               </w:rPr>
-              <w:t xml:space="preserve">: 4 </w:t>
-            </w:r>
-            <w:proofErr w:type="spellStart"/>
-            <w:r>
-              <w:rPr>
-                <w:rFonts w:ascii="Arial" w:eastAsia="Times New Roman" w:hAnsi="Arial" w:cs="Arial"/>
-                <w:sz w:val="36"/>
-                <w:szCs w:val="36"/>
-              </w:rPr>
-              <w:t>hrs</w:t>
-            </w:r>
-            <w:proofErr w:type="spellEnd"/>
+              <w:t>: 4 hrs</w:t>
+            </w:r>
             <w:r>
               <w:rPr>
                 <w:rFonts w:ascii="Arial" w:eastAsia="Times New Roman" w:hAnsi="Arial" w:cs="Arial"/>
@@ -8812,18 +7989,8 @@
                 <w:szCs w:val="36"/>
               </w:rPr>
               <w:lastRenderedPageBreak/>
-              <w:t xml:space="preserve">Character Board: 4 </w:t>
-            </w:r>
-            <w:proofErr w:type="spellStart"/>
-            <w:r>
-              <w:rPr>
-                <w:rFonts w:ascii="Arial" w:eastAsia="Times New Roman" w:hAnsi="Arial" w:cs="Arial"/>
-                <w:sz w:val="36"/>
-                <w:szCs w:val="36"/>
-              </w:rPr>
-              <w:t>hrs</w:t>
-            </w:r>
-            <w:proofErr w:type="spellEnd"/>
+              <w:t>Character Board: 4 hrs</w:t>
+            </w:r>
           </w:p>
         </w:tc>
       </w:tr>
@@ -9425,18 +8592,8 @@
                 <w:sz w:val="36"/>
                 <w:szCs w:val="36"/>
               </w:rPr>
-              <w:t xml:space="preserve">: 4 </w:t>
-            </w:r>
-            <w:proofErr w:type="spellStart"/>
-            <w:r>
-              <w:rPr>
-                <w:rFonts w:ascii="Arial" w:eastAsia="Times New Roman" w:hAnsi="Arial" w:cs="Arial"/>
-                <w:sz w:val="36"/>
-                <w:szCs w:val="36"/>
-              </w:rPr>
-              <w:t>hrs</w:t>
-            </w:r>
-            <w:proofErr w:type="spellEnd"/>
+              <w:t>: 4 hrs</w:t>
+            </w:r>
             <w:r>
               <w:rPr>
                 <w:rFonts w:ascii="Arial" w:eastAsia="Times New Roman" w:hAnsi="Arial" w:cs="Arial"/>
@@ -9444,18 +8601,8 @@
                 <w:szCs w:val="36"/>
               </w:rPr>
               <w:br/>
-              <w:t xml:space="preserve">Character Board: 4 </w:t>
-            </w:r>
-            <w:proofErr w:type="spellStart"/>
-            <w:r>
-              <w:rPr>
-                <w:rFonts w:ascii="Arial" w:eastAsia="Times New Roman" w:hAnsi="Arial" w:cs="Arial"/>
-                <w:sz w:val="36"/>
-                <w:szCs w:val="36"/>
-              </w:rPr>
-              <w:t>hrs</w:t>
-            </w:r>
-            <w:proofErr w:type="spellEnd"/>
+              <w:t>Character Board: 4 hrs</w:t>
+            </w:r>
           </w:p>
         </w:tc>
       </w:tr>
@@ -10041,18 +9188,8 @@
                 <w:sz w:val="36"/>
                 <w:szCs w:val="36"/>
               </w:rPr>
-              <w:t xml:space="preserve">Character Board: 8 </w:t>
-            </w:r>
-            <w:proofErr w:type="spellStart"/>
-            <w:r>
-              <w:rPr>
-                <w:rFonts w:ascii="Arial" w:eastAsia="Times New Roman" w:hAnsi="Arial" w:cs="Arial"/>
-                <w:sz w:val="36"/>
-                <w:szCs w:val="36"/>
-              </w:rPr>
-              <w:t>hrs</w:t>
-            </w:r>
-            <w:proofErr w:type="spellEnd"/>
+              <w:t>Character Board: 8 hrs</w:t>
+            </w:r>
           </w:p>
         </w:tc>
       </w:tr>
@@ -10401,25 +9538,7 @@
                 <w:sz w:val="36"/>
                 <w:szCs w:val="36"/>
               </w:rPr>
-              <w:t xml:space="preserve">MAJOR: Character </w:t>
-            </w:r>
-            <w:proofErr w:type="gramStart"/>
-            <w:r>
-              <w:rPr>
-                <w:rFonts w:ascii="Arial" w:eastAsia="Times New Roman" w:hAnsi="Arial" w:cs="Arial"/>
-                <w:sz w:val="36"/>
-                <w:szCs w:val="36"/>
-              </w:rPr>
-              <w:t>From</w:t>
-            </w:r>
-            <w:proofErr w:type="gramEnd"/>
-            <w:r>
-              <w:rPr>
-                <w:rFonts w:ascii="Arial" w:eastAsia="Times New Roman" w:hAnsi="Arial" w:cs="Arial"/>
-                <w:sz w:val="36"/>
-                <w:szCs w:val="36"/>
-              </w:rPr>
-              <w:t xml:space="preserve"> Nothing Due</w:t>
+              <w:t>MAJOR: Character From Nothing Due</w:t>
             </w:r>
           </w:p>
         </w:tc>
@@ -11294,18 +10413,8 @@
                 <w:sz w:val="36"/>
                 <w:szCs w:val="36"/>
               </w:rPr>
-              <w:t xml:space="preserve">: 4 </w:t>
-            </w:r>
-            <w:proofErr w:type="spellStart"/>
-            <w:r>
-              <w:rPr>
-                <w:rFonts w:ascii="Arial" w:eastAsia="Times New Roman" w:hAnsi="Arial" w:cs="Arial"/>
-                <w:sz w:val="36"/>
-                <w:szCs w:val="36"/>
-              </w:rPr>
-              <w:t>hrs</w:t>
-            </w:r>
-            <w:proofErr w:type="spellEnd"/>
+              <w:t>: 4 hrs</w:t>
+            </w:r>
             <w:r>
               <w:rPr>
                 <w:rFonts w:ascii="Arial" w:eastAsia="Times New Roman" w:hAnsi="Arial" w:cs="Arial"/>
@@ -11313,18 +10422,8 @@
                 <w:szCs w:val="36"/>
               </w:rPr>
               <w:br/>
-              <w:t xml:space="preserve">Teams: 4 </w:t>
-            </w:r>
-            <w:proofErr w:type="spellStart"/>
-            <w:r>
-              <w:rPr>
-                <w:rFonts w:ascii="Arial" w:eastAsia="Times New Roman" w:hAnsi="Arial" w:cs="Arial"/>
-                <w:sz w:val="36"/>
-                <w:szCs w:val="36"/>
-              </w:rPr>
-              <w:t>hrs</w:t>
-            </w:r>
-            <w:proofErr w:type="spellEnd"/>
+              <w:t>Teams: 4 hrs</w:t>
+            </w:r>
           </w:p>
         </w:tc>
       </w:tr>
@@ -11932,18 +11031,8 @@
                 <w:sz w:val="36"/>
                 <w:szCs w:val="36"/>
               </w:rPr>
-              <w:t xml:space="preserve">: 4 </w:t>
-            </w:r>
-            <w:proofErr w:type="spellStart"/>
-            <w:r>
-              <w:rPr>
-                <w:rFonts w:ascii="Arial" w:eastAsia="Times New Roman" w:hAnsi="Arial" w:cs="Arial"/>
-                <w:sz w:val="36"/>
-                <w:szCs w:val="36"/>
-              </w:rPr>
-              <w:t>hrs</w:t>
-            </w:r>
-            <w:proofErr w:type="spellEnd"/>
+              <w:t>: 4 hrs</w:t>
+            </w:r>
             <w:r>
               <w:rPr>
                 <w:rFonts w:ascii="Arial" w:eastAsia="Times New Roman" w:hAnsi="Arial" w:cs="Arial"/>
@@ -11951,18 +11040,8 @@
                 <w:szCs w:val="36"/>
               </w:rPr>
               <w:br/>
-              <w:t xml:space="preserve">Teams: 4 </w:t>
-            </w:r>
-            <w:proofErr w:type="spellStart"/>
-            <w:r>
-              <w:rPr>
-                <w:rFonts w:ascii="Arial" w:eastAsia="Times New Roman" w:hAnsi="Arial" w:cs="Arial"/>
-                <w:sz w:val="36"/>
-                <w:szCs w:val="36"/>
-              </w:rPr>
-              <w:t>hrs</w:t>
-            </w:r>
-            <w:proofErr w:type="spellEnd"/>
+              <w:t>Teams: 4 hrs</w:t>
+            </w:r>
           </w:p>
         </w:tc>
       </w:tr>
@@ -12565,18 +11644,8 @@
                 <w:sz w:val="36"/>
                 <w:szCs w:val="36"/>
               </w:rPr>
-              <w:t xml:space="preserve">: 4 </w:t>
-            </w:r>
-            <w:proofErr w:type="spellStart"/>
-            <w:r>
-              <w:rPr>
-                <w:rFonts w:ascii="Arial" w:eastAsia="Times New Roman" w:hAnsi="Arial" w:cs="Arial"/>
-                <w:sz w:val="36"/>
-                <w:szCs w:val="36"/>
-              </w:rPr>
-              <w:t>hrs</w:t>
-            </w:r>
-            <w:proofErr w:type="spellEnd"/>
+              <w:t>: 4 hrs</w:t>
+            </w:r>
             <w:r>
               <w:rPr>
                 <w:rFonts w:ascii="Arial" w:eastAsia="Times New Roman" w:hAnsi="Arial" w:cs="Arial"/>
@@ -12584,18 +11653,8 @@
                 <w:szCs w:val="36"/>
               </w:rPr>
               <w:br/>
-              <w:t xml:space="preserve">Teams: 4 </w:t>
-            </w:r>
-            <w:proofErr w:type="spellStart"/>
-            <w:r>
-              <w:rPr>
-                <w:rFonts w:ascii="Arial" w:eastAsia="Times New Roman" w:hAnsi="Arial" w:cs="Arial"/>
-                <w:sz w:val="36"/>
-                <w:szCs w:val="36"/>
-              </w:rPr>
-              <w:t>hrs</w:t>
-            </w:r>
-            <w:proofErr w:type="spellEnd"/>
+              <w:t>Teams: 4 hrs</w:t>
+            </w:r>
           </w:p>
         </w:tc>
       </w:tr>
@@ -13181,18 +12240,8 @@
                 <w:sz w:val="36"/>
                 <w:szCs w:val="36"/>
               </w:rPr>
-              <w:t xml:space="preserve">Teams: 8 </w:t>
-            </w:r>
-            <w:proofErr w:type="spellStart"/>
-            <w:r>
-              <w:rPr>
-                <w:rFonts w:ascii="Arial" w:eastAsia="Times New Roman" w:hAnsi="Arial" w:cs="Arial"/>
-                <w:sz w:val="36"/>
-                <w:szCs w:val="36"/>
-              </w:rPr>
-              <w:t>hrs</w:t>
-            </w:r>
-            <w:proofErr w:type="spellEnd"/>
+              <w:t>Teams: 8 hrs</w:t>
+            </w:r>
           </w:p>
         </w:tc>
       </w:tr>
@@ -13818,18 +12867,8 @@
                 <w:sz w:val="36"/>
                 <w:szCs w:val="36"/>
               </w:rPr>
-              <w:t xml:space="preserve">: 4 </w:t>
-            </w:r>
-            <w:proofErr w:type="spellStart"/>
-            <w:r>
-              <w:rPr>
-                <w:rFonts w:ascii="Arial" w:eastAsia="Times New Roman" w:hAnsi="Arial" w:cs="Arial"/>
-                <w:sz w:val="36"/>
-                <w:szCs w:val="36"/>
-              </w:rPr>
-              <w:t>hrs</w:t>
-            </w:r>
-            <w:proofErr w:type="spellEnd"/>
+              <w:t>: 4 hrs</w:t>
+            </w:r>
             <w:r>
               <w:rPr>
                 <w:rFonts w:ascii="Arial" w:eastAsia="Times New Roman" w:hAnsi="Arial" w:cs="Arial"/>
@@ -13837,18 +12876,8 @@
                 <w:szCs w:val="36"/>
               </w:rPr>
               <w:br/>
-              <w:t xml:space="preserve">Digital Game Character: 4 </w:t>
-            </w:r>
-            <w:proofErr w:type="spellStart"/>
-            <w:r>
-              <w:rPr>
-                <w:rFonts w:ascii="Arial" w:eastAsia="Times New Roman" w:hAnsi="Arial" w:cs="Arial"/>
-                <w:sz w:val="36"/>
-                <w:szCs w:val="36"/>
-              </w:rPr>
-              <w:t>hrs</w:t>
-            </w:r>
-            <w:proofErr w:type="spellEnd"/>
+              <w:t>Digital Game Character: 4 hrs</w:t>
+            </w:r>
           </w:p>
         </w:tc>
       </w:tr>
@@ -14434,18 +13463,8 @@
                 <w:sz w:val="36"/>
                 <w:szCs w:val="36"/>
               </w:rPr>
-              <w:t xml:space="preserve">Digital Game Character: 8 </w:t>
-            </w:r>
-            <w:proofErr w:type="spellStart"/>
-            <w:r>
-              <w:rPr>
-                <w:rFonts w:ascii="Arial" w:eastAsia="Times New Roman" w:hAnsi="Arial" w:cs="Arial"/>
-                <w:sz w:val="36"/>
-                <w:szCs w:val="36"/>
-              </w:rPr>
-              <w:t>hrs</w:t>
-            </w:r>
-            <w:proofErr w:type="spellEnd"/>
+              <w:t>Digital Game Character: 8 hrs</w:t>
+            </w:r>
           </w:p>
         </w:tc>
       </w:tr>
@@ -15075,18 +14094,8 @@
                 <w:sz w:val="36"/>
                 <w:szCs w:val="36"/>
               </w:rPr>
-              <w:t xml:space="preserve">: 4 </w:t>
-            </w:r>
-            <w:proofErr w:type="spellStart"/>
-            <w:r>
-              <w:rPr>
-                <w:rFonts w:ascii="Arial" w:eastAsia="Times New Roman" w:hAnsi="Arial" w:cs="Arial"/>
-                <w:sz w:val="36"/>
-                <w:szCs w:val="36"/>
-              </w:rPr>
-              <w:t>hrs</w:t>
-            </w:r>
-            <w:proofErr w:type="spellEnd"/>
+              <w:t>: 4 hrs</w:t>
+            </w:r>
             <w:r>
               <w:rPr>
                 <w:rFonts w:ascii="Arial" w:eastAsia="Times New Roman" w:hAnsi="Arial" w:cs="Arial"/>
@@ -15094,18 +14103,8 @@
                 <w:szCs w:val="36"/>
               </w:rPr>
               <w:br/>
-              <w:t xml:space="preserve">Digital Game Character: 4 </w:t>
-            </w:r>
-            <w:proofErr w:type="spellStart"/>
-            <w:r>
-              <w:rPr>
-                <w:rFonts w:ascii="Arial" w:eastAsia="Times New Roman" w:hAnsi="Arial" w:cs="Arial"/>
-                <w:sz w:val="36"/>
-                <w:szCs w:val="36"/>
-              </w:rPr>
-              <w:t>hrs</w:t>
-            </w:r>
-            <w:proofErr w:type="spellEnd"/>
+              <w:t>Digital Game Character: 4 hrs</w:t>
+            </w:r>
           </w:p>
         </w:tc>
       </w:tr>
@@ -15692,18 +14691,8 @@
                 <w:sz w:val="36"/>
                 <w:szCs w:val="36"/>
               </w:rPr>
-              <w:t xml:space="preserve">Digital Game Character: 8 </w:t>
-            </w:r>
-            <w:proofErr w:type="spellStart"/>
-            <w:r>
-              <w:rPr>
-                <w:rFonts w:ascii="Arial" w:eastAsia="Times New Roman" w:hAnsi="Arial" w:cs="Arial"/>
-                <w:sz w:val="36"/>
-                <w:szCs w:val="36"/>
-              </w:rPr>
-              <w:t>hrs</w:t>
-            </w:r>
-            <w:proofErr w:type="spellEnd"/>
+              <w:t>Digital Game Character: 8 hrs</w:t>
+            </w:r>
           </w:p>
         </w:tc>
       </w:tr>
@@ -16239,7 +15228,26 @@
                 <w:szCs w:val="36"/>
               </w:rPr>
               <w:br/>
-              <w:t>8 - 11 AM</w:t>
+            </w:r>
+            <w:r>
+              <w:rPr>
+                <w:rFonts w:ascii="Arial" w:eastAsia="Times New Roman" w:hAnsi="Arial" w:cs="Arial"/>
+                <w:b/>
+                <w:bCs/>
+                <w:sz w:val="36"/>
+                <w:szCs w:val="36"/>
+              </w:rPr>
+              <w:t>9</w:t>
+            </w:r>
+            <w:r>
+              <w:rPr>
+                <w:rFonts w:ascii="Arial" w:eastAsia="Times New Roman" w:hAnsi="Arial" w:cs="Arial"/>
+                <w:b/>
+                <w:bCs/>
+                <w:sz w:val="36"/>
+                <w:szCs w:val="36"/>
+              </w:rPr>
+              <w:t xml:space="preserve"> - 11 AM</w:t>
             </w:r>
           </w:p>
         </w:tc>
